--- a/Assignment3/suh6_001411435.docx
+++ b/Assignment3/suh6_001411435.docx
@@ -5,6 +5,23 @@
     <w:p>
       <w:pPr>
         <w:jc w:val="center"/>
+        <w:rPr>
+          <w:b/>
+          <w:sz w:val="40"/>
+          <w:szCs w:val="40"/>
+        </w:rPr>
+      </w:pPr>
+      <w:r>
+        <w:rPr>
+          <w:b/>
+          <w:sz w:val="40"/>
+          <w:szCs w:val="40"/>
+        </w:rPr>
+        <w:t>COMPSCI-4C03 Networks and Security Assignment 3</w:t>
+      </w:r>
+    </w:p>
+    <w:p>
+      <w:pPr>
         <w:rPr>
           <w:b/>
           <w:sz w:val="30"/>
@@ -17,18 +34,49 @@
           <w:sz w:val="30"/>
           <w:szCs w:val="30"/>
         </w:rPr>
-        <w:t>COMPSCI-4C03 Networks and Security Assignment 3</w:t>
+        <w:t>Question 1: Understanding UDP Protocol</w:t>
+      </w:r>
+      <w:bookmarkStart w:id="0" w:name="_GoBack"/>
+      <w:bookmarkEnd w:id="0"/>
+    </w:p>
+    <w:p>
+      <w:pPr>
+        <w:rPr>
+          <w:b/>
+        </w:rPr>
+      </w:pPr>
+      <w:r>
+        <w:rPr>
+          <w:b/>
+        </w:rPr>
+        <w:t>#1-A: Add the answer to q6 in UDP lab. To support your answer, add the screen shot and highlight the field from where you figured out the answer.</w:t>
+      </w:r>
+    </w:p>
+    <w:p>
+      <w:pPr>
+        <w:shd w:val="clear" w:color="auto" w:fill="FFFFFF"/>
+        <w:spacing w:after="0" w:line="240" w:lineRule="auto"/>
+        <w:rPr>
+          <w:rFonts w:eastAsia="Times New Roman" w:cstheme="minorHAnsi"/>
+          <w:i/>
+          <w:lang w:eastAsia="en-CA"/>
+        </w:rPr>
+      </w:pPr>
+      <w:r>
+        <w:rPr>
+          <w:rFonts w:eastAsia="Times New Roman" w:cstheme="minorHAnsi"/>
+          <w:i/>
+          <w:lang w:eastAsia="en-CA"/>
+        </w:rPr>
+        <w:t>What is the protocol number for UDP? Give your answer in both hexadecimal and decimal notation?</w:t>
       </w:r>
     </w:p>
     <w:p>
       <w:pPr>
         <w:rPr>
           <w:b/>
-          <w:sz w:val="30"/>
-          <w:szCs w:val="30"/>
         </w:rPr>
       </w:pPr>
-      <w:bookmarkStart w:id="0" w:name="_GoBack"/>
       <w:r>
         <w:rPr>
           <w:b/>
@@ -38,9 +86,17 @@
           <w:lang w:eastAsia="en-CA"/>
         </w:rPr>
         <w:drawing>
-          <wp:inline distT="0" distB="0" distL="0" distR="0">
+          <wp:anchor distT="0" distB="0" distL="114300" distR="114300" simplePos="0" relativeHeight="251658240" behindDoc="0" locked="0" layoutInCell="1" allowOverlap="1">
+            <wp:simplePos x="0" y="0"/>
+            <wp:positionH relativeFrom="margin">
+              <wp:align>right</wp:align>
+            </wp:positionH>
+            <wp:positionV relativeFrom="paragraph">
+              <wp:posOffset>168910</wp:posOffset>
+            </wp:positionV>
             <wp:extent cx="5943600" cy="4667250"/>
             <wp:effectExtent l="0" t="0" r="0" b="0"/>
+            <wp:wrapNone/>
             <wp:docPr id="1" name="Picture 1"/>
             <wp:cNvGraphicFramePr>
               <a:graphicFrameLocks xmlns:a="http://schemas.openxmlformats.org/drawingml/2006/main" noChangeAspect="1"/>
@@ -83,13 +139,704 @@
                 </pic:pic>
               </a:graphicData>
             </a:graphic>
-          </wp:inline>
+            <wp14:sizeRelH relativeFrom="page">
+              <wp14:pctWidth>0</wp14:pctWidth>
+            </wp14:sizeRelH>
+            <wp14:sizeRelV relativeFrom="page">
+              <wp14:pctHeight>0</wp14:pctHeight>
+            </wp14:sizeRelV>
+          </wp:anchor>
         </w:drawing>
       </w:r>
-      <w:bookmarkEnd w:id="0"/>
     </w:p>
+    <w:p/>
+    <w:p/>
+    <w:p/>
+    <w:p/>
+    <w:p/>
+    <w:p/>
+    <w:p/>
+    <w:p/>
+    <w:p/>
+    <w:p/>
+    <w:p/>
+    <w:p/>
+    <w:p/>
+    <w:p/>
+    <w:p/>
+    <w:p/>
+    <w:p/>
+    <w:p>
+      <w:r>
+        <w:t>As clearly seen in the above screenshot, UDP’s protocol number is 17 as a decimal, and 0x11 in hexadecimal notation. I have highlighted these fields in the wireshark packet contents body above.</w:t>
+      </w:r>
+    </w:p>
+    <w:p>
+      <w:pPr>
+        <w:rPr>
+          <w:b/>
+        </w:rPr>
+      </w:pPr>
+      <w:r>
+        <w:rPr>
+          <w:b/>
+        </w:rPr>
+        <w:t>#1-B: Select the smallest UDP segment from the trace that you have analysed in this assignment. Using the content of this segment, explain the process of checksum calculation for this segment. Use hexadecimal numbers to simplify the calculations.</w:t>
+      </w:r>
+    </w:p>
+    <w:p>
+      <w:r>
+        <w:t xml:space="preserve">To calculate UDP checksum, we first must know that in addition to its own header, UDP checksum uses a pseudo header, consisting of the original source IP, destination IP, reserved (0000 0000), protocol </w:t>
+      </w:r>
+      <w:r>
+        <w:lastRenderedPageBreak/>
+        <w:t xml:space="preserve">(0x11), and the length from the UDP header. </w:t>
+      </w:r>
+      <w:r>
+        <w:t>This get’s added with the actual UDP header, consisting of a source port, destination port, length, and actual data.</w:t>
+      </w:r>
+    </w:p>
+    <w:p>
+      <w:r>
+        <w:t>The following screenshot illustrates the UDP packet I used for this question. It has as it’s data the string “Hello.”</w:t>
+      </w:r>
+    </w:p>
+    <w:p>
+      <w:r>
+        <w:rPr>
+          <w:noProof/>
+          <w:lang w:eastAsia="en-CA"/>
+        </w:rPr>
+        <w:drawing>
+          <wp:anchor distT="0" distB="0" distL="114300" distR="114300" simplePos="0" relativeHeight="251659264" behindDoc="0" locked="0" layoutInCell="1" allowOverlap="1">
+            <wp:simplePos x="0" y="0"/>
+            <wp:positionH relativeFrom="margin">
+              <wp:align>right</wp:align>
+            </wp:positionH>
+            <wp:positionV relativeFrom="paragraph">
+              <wp:posOffset>6350</wp:posOffset>
+            </wp:positionV>
+            <wp:extent cx="5934075" cy="4419600"/>
+            <wp:effectExtent l="0" t="0" r="9525" b="0"/>
+            <wp:wrapNone/>
+            <wp:docPr id="2" name="Picture 2"/>
+            <wp:cNvGraphicFramePr>
+              <a:graphicFrameLocks xmlns:a="http://schemas.openxmlformats.org/drawingml/2006/main" noChangeAspect="1"/>
+            </wp:cNvGraphicFramePr>
+            <a:graphic xmlns:a="http://schemas.openxmlformats.org/drawingml/2006/main">
+              <a:graphicData uri="http://schemas.openxmlformats.org/drawingml/2006/picture">
+                <pic:pic xmlns:pic="http://schemas.openxmlformats.org/drawingml/2006/picture">
+                  <pic:nvPicPr>
+                    <pic:cNvPr id="0" name="Picture 2"/>
+                    <pic:cNvPicPr>
+                      <a:picLocks noChangeAspect="1" noChangeArrowheads="1"/>
+                    </pic:cNvPicPr>
+                  </pic:nvPicPr>
+                  <pic:blipFill>
+                    <a:blip r:embed="rId7">
+                      <a:extLst>
+                        <a:ext uri="{28A0092B-C50C-407E-A947-70E740481C1C}">
+                          <a14:useLocalDpi xmlns:a14="http://schemas.microsoft.com/office/drawing/2010/main" val="0"/>
+                        </a:ext>
+                      </a:extLst>
+                    </a:blip>
+                    <a:srcRect/>
+                    <a:stretch>
+                      <a:fillRect/>
+                    </a:stretch>
+                  </pic:blipFill>
+                  <pic:spPr bwMode="auto">
+                    <a:xfrm>
+                      <a:off x="0" y="0"/>
+                      <a:ext cx="5934075" cy="4419600"/>
+                    </a:xfrm>
+                    <a:prstGeom prst="rect">
+                      <a:avLst/>
+                    </a:prstGeom>
+                    <a:noFill/>
+                    <a:ln>
+                      <a:noFill/>
+                    </a:ln>
+                  </pic:spPr>
+                </pic:pic>
+              </a:graphicData>
+            </a:graphic>
+            <wp14:sizeRelH relativeFrom="page">
+              <wp14:pctWidth>0</wp14:pctWidth>
+            </wp14:sizeRelH>
+            <wp14:sizeRelV relativeFrom="page">
+              <wp14:pctHeight>0</wp14:pctHeight>
+            </wp14:sizeRelV>
+          </wp:anchor>
+        </w:drawing>
+      </w:r>
+    </w:p>
+    <w:p/>
+    <w:p/>
+    <w:p/>
+    <w:p/>
+    <w:p/>
+    <w:p/>
+    <w:p/>
+    <w:p/>
+    <w:p/>
+    <w:p/>
+    <w:p/>
+    <w:p/>
+    <w:p/>
+    <w:p/>
+    <w:p/>
+    <w:p/>
+    <w:tbl>
+      <w:tblPr>
+        <w:tblStyle w:val="TableGrid"/>
+        <w:tblW w:w="0" w:type="auto"/>
+        <w:tblLook w:val="04A0" w:firstRow="1" w:lastRow="0" w:firstColumn="1" w:lastColumn="0" w:noHBand="0" w:noVBand="1"/>
+      </w:tblPr>
+      <w:tblGrid>
+        <w:gridCol w:w="3116"/>
+        <w:gridCol w:w="3117"/>
+        <w:gridCol w:w="3117"/>
+      </w:tblGrid>
+      <w:tr>
+        <w:trPr>
+          <w:trHeight w:val="393"/>
+        </w:trPr>
+        <w:tc>
+          <w:tcPr>
+            <w:tcW w:w="3116" w:type="dxa"/>
+          </w:tcPr>
+          <w:p>
+            <w:pPr>
+              <w:rPr>
+                <w:b/>
+              </w:rPr>
+            </w:pPr>
+            <w:r>
+              <w:rPr>
+                <w:b/>
+              </w:rPr>
+              <w:t xml:space="preserve">Byte # </w:t>
+            </w:r>
+          </w:p>
+        </w:tc>
+        <w:tc>
+          <w:tcPr>
+            <w:tcW w:w="3117" w:type="dxa"/>
+          </w:tcPr>
+          <w:p>
+            <w:pPr>
+              <w:rPr>
+                <w:b/>
+              </w:rPr>
+            </w:pPr>
+            <w:r>
+              <w:rPr>
+                <w:b/>
+              </w:rPr>
+              <w:t>Data/Content</w:t>
+            </w:r>
+            <w:r>
+              <w:rPr>
+                <w:b/>
+              </w:rPr>
+              <w:t xml:space="preserve"> (in hex)</w:t>
+            </w:r>
+          </w:p>
+        </w:tc>
+        <w:tc>
+          <w:tcPr>
+            <w:tcW w:w="3117" w:type="dxa"/>
+          </w:tcPr>
+          <w:p>
+            <w:pPr>
+              <w:rPr>
+                <w:b/>
+              </w:rPr>
+            </w:pPr>
+            <w:r>
+              <w:rPr>
+                <w:b/>
+              </w:rPr>
+              <w:t>Current rolling sum</w:t>
+            </w:r>
+          </w:p>
+        </w:tc>
+      </w:tr>
+      <w:tr>
+        <w:tc>
+          <w:tcPr>
+            <w:tcW w:w="3116" w:type="dxa"/>
+          </w:tcPr>
+          <w:p>
+            <w:pPr>
+              <w:rPr>
+                <w:b/>
+              </w:rPr>
+            </w:pPr>
+            <w:r>
+              <w:rPr>
+                <w:b/>
+              </w:rPr>
+              <w:t>PSEUDO HEADER</w:t>
+            </w:r>
+          </w:p>
+        </w:tc>
+        <w:tc>
+          <w:tcPr>
+            <w:tcW w:w="3117" w:type="dxa"/>
+          </w:tcPr>
+          <w:p>
+            <w:pPr>
+              <w:rPr>
+                <w:b/>
+              </w:rPr>
+            </w:pPr>
+            <w:r>
+              <w:rPr>
+                <w:b/>
+              </w:rPr>
+              <w:t>PSEUDO HEADER</w:t>
+            </w:r>
+          </w:p>
+        </w:tc>
+        <w:tc>
+          <w:tcPr>
+            <w:tcW w:w="3117" w:type="dxa"/>
+          </w:tcPr>
+          <w:p>
+            <w:r>
+              <w:t>0</w:t>
+            </w:r>
+          </w:p>
+        </w:tc>
+      </w:tr>
+      <w:tr>
+        <w:tc>
+          <w:tcPr>
+            <w:tcW w:w="3116" w:type="dxa"/>
+          </w:tcPr>
+          <w:p>
+            <w:r>
+              <w:t>26-29 (Source IP)</w:t>
+            </w:r>
+          </w:p>
+        </w:tc>
+        <w:tc>
+          <w:tcPr>
+            <w:tcW w:w="3117" w:type="dxa"/>
+          </w:tcPr>
+          <w:p>
+            <w:r>
+              <w:t>C0A8</w:t>
+            </w:r>
+          </w:p>
+          <w:p>
+            <w:r>
+              <w:t>00FD</w:t>
+            </w:r>
+          </w:p>
+        </w:tc>
+        <w:tc>
+          <w:tcPr>
+            <w:tcW w:w="3117" w:type="dxa"/>
+          </w:tcPr>
+          <w:p>
+            <w:r>
+              <w:t>C1A5</w:t>
+            </w:r>
+          </w:p>
+        </w:tc>
+      </w:tr>
+      <w:tr>
+        <w:tc>
+          <w:tcPr>
+            <w:tcW w:w="3116" w:type="dxa"/>
+          </w:tcPr>
+          <w:p>
+            <w:r>
+              <w:t>30-33 (Destination IP)</w:t>
+            </w:r>
+          </w:p>
+        </w:tc>
+        <w:tc>
+          <w:tcPr>
+            <w:tcW w:w="3117" w:type="dxa"/>
+          </w:tcPr>
+          <w:p>
+            <w:r>
+              <w:t>1F0D</w:t>
+            </w:r>
+          </w:p>
+          <w:p>
+            <w:r>
+              <w:t>5024</w:t>
+            </w:r>
+          </w:p>
+        </w:tc>
+        <w:tc>
+          <w:tcPr>
+            <w:tcW w:w="3117" w:type="dxa"/>
+          </w:tcPr>
+          <w:p>
+            <w:r>
+              <w:t>130D6 -&gt; 30D7 (after overflow)</w:t>
+            </w:r>
+          </w:p>
+        </w:tc>
+      </w:tr>
+      <w:tr>
+        <w:tc>
+          <w:tcPr>
+            <w:tcW w:w="3116" w:type="dxa"/>
+          </w:tcPr>
+          <w:p>
+            <w:r>
+              <w:t>23 (UDP Protocol) plus reserve</w:t>
+            </w:r>
+          </w:p>
+        </w:tc>
+        <w:tc>
+          <w:tcPr>
+            <w:tcW w:w="3117" w:type="dxa"/>
+          </w:tcPr>
+          <w:p>
+            <w:r>
+              <w:t>0011</w:t>
+            </w:r>
+          </w:p>
+        </w:tc>
+        <w:tc>
+          <w:tcPr>
+            <w:tcW w:w="3117" w:type="dxa"/>
+          </w:tcPr>
+          <w:p>
+            <w:r>
+              <w:t>30E8</w:t>
+            </w:r>
+          </w:p>
+        </w:tc>
+      </w:tr>
+      <w:tr>
+        <w:tc>
+          <w:tcPr>
+            <w:tcW w:w="3116" w:type="dxa"/>
+          </w:tcPr>
+          <w:p>
+            <w:r>
+              <w:t>38-39 (UDP Length)</w:t>
+            </w:r>
+          </w:p>
+        </w:tc>
+        <w:tc>
+          <w:tcPr>
+            <w:tcW w:w="3117" w:type="dxa"/>
+          </w:tcPr>
+          <w:p>
+            <w:r>
+              <w:t>000D</w:t>
+            </w:r>
+          </w:p>
+        </w:tc>
+        <w:tc>
+          <w:tcPr>
+            <w:tcW w:w="3117" w:type="dxa"/>
+          </w:tcPr>
+          <w:p>
+            <w:r>
+              <w:t>30F5</w:t>
+            </w:r>
+          </w:p>
+        </w:tc>
+      </w:tr>
+      <w:tr>
+        <w:tc>
+          <w:tcPr>
+            <w:tcW w:w="3116" w:type="dxa"/>
+          </w:tcPr>
+          <w:p>
+            <w:pPr>
+              <w:rPr>
+                <w:b/>
+              </w:rPr>
+            </w:pPr>
+            <w:r>
+              <w:rPr>
+                <w:b/>
+              </w:rPr>
+              <w:t>UDP HEADER</w:t>
+            </w:r>
+          </w:p>
+        </w:tc>
+        <w:tc>
+          <w:tcPr>
+            <w:tcW w:w="3117" w:type="dxa"/>
+          </w:tcPr>
+          <w:p>
+            <w:pPr>
+              <w:rPr>
+                <w:b/>
+              </w:rPr>
+            </w:pPr>
+            <w:r>
+              <w:rPr>
+                <w:b/>
+              </w:rPr>
+              <w:t>UDP HEADER</w:t>
+            </w:r>
+          </w:p>
+        </w:tc>
+        <w:tc>
+          <w:tcPr>
+            <w:tcW w:w="3117" w:type="dxa"/>
+          </w:tcPr>
+          <w:p>
+            <w:r>
+              <w:t>30F5</w:t>
+            </w:r>
+          </w:p>
+        </w:tc>
+      </w:tr>
+      <w:tr>
+        <w:tc>
+          <w:tcPr>
+            <w:tcW w:w="3116" w:type="dxa"/>
+          </w:tcPr>
+          <w:p>
+            <w:r>
+              <w:t>34-35 (UDP Source port)</w:t>
+            </w:r>
+          </w:p>
+        </w:tc>
+        <w:tc>
+          <w:tcPr>
+            <w:tcW w:w="3117" w:type="dxa"/>
+          </w:tcPr>
+          <w:p>
+            <w:r>
+              <w:t>F1AA</w:t>
+            </w:r>
+          </w:p>
+        </w:tc>
+        <w:tc>
+          <w:tcPr>
+            <w:tcW w:w="3117" w:type="dxa"/>
+          </w:tcPr>
+          <w:p>
+            <w:r>
+              <w:t>1229F -&gt; 22A0</w:t>
+            </w:r>
+            <w:r>
+              <w:t xml:space="preserve"> (after overflow)</w:t>
+            </w:r>
+          </w:p>
+        </w:tc>
+      </w:tr>
+      <w:tr>
+        <w:tc>
+          <w:tcPr>
+            <w:tcW w:w="3116" w:type="dxa"/>
+          </w:tcPr>
+          <w:p>
+            <w:r>
+              <w:t>36-37 (UDP Destination port)</w:t>
+            </w:r>
+          </w:p>
+        </w:tc>
+        <w:tc>
+          <w:tcPr>
+            <w:tcW w:w="3117" w:type="dxa"/>
+          </w:tcPr>
+          <w:p>
+            <w:r>
+              <w:t>04D2</w:t>
+            </w:r>
+          </w:p>
+        </w:tc>
+        <w:tc>
+          <w:tcPr>
+            <w:tcW w:w="3117" w:type="dxa"/>
+          </w:tcPr>
+          <w:p>
+            <w:r>
+              <w:t>2772</w:t>
+            </w:r>
+          </w:p>
+        </w:tc>
+      </w:tr>
+      <w:tr>
+        <w:tc>
+          <w:tcPr>
+            <w:tcW w:w="3116" w:type="dxa"/>
+          </w:tcPr>
+          <w:p>
+            <w:r>
+              <w:t>38-39 (UDP Length)</w:t>
+            </w:r>
+          </w:p>
+        </w:tc>
+        <w:tc>
+          <w:tcPr>
+            <w:tcW w:w="3117" w:type="dxa"/>
+          </w:tcPr>
+          <w:p>
+            <w:r>
+              <w:t>000D</w:t>
+            </w:r>
+          </w:p>
+        </w:tc>
+        <w:tc>
+          <w:tcPr>
+            <w:tcW w:w="3117" w:type="dxa"/>
+          </w:tcPr>
+          <w:p>
+            <w:r>
+              <w:t>277F</w:t>
+            </w:r>
+          </w:p>
+        </w:tc>
+      </w:tr>
+      <w:tr>
+        <w:tc>
+          <w:tcPr>
+            <w:tcW w:w="3116" w:type="dxa"/>
+          </w:tcPr>
+          <w:p>
+            <w:r>
+              <w:t>42-46 (UDP Data)</w:t>
+            </w:r>
+          </w:p>
+        </w:tc>
+        <w:tc>
+          <w:tcPr>
+            <w:tcW w:w="3117" w:type="dxa"/>
+          </w:tcPr>
+          <w:p>
+            <w:r>
+              <w:t>4865</w:t>
+            </w:r>
+          </w:p>
+          <w:p>
+            <w:r>
+              <w:lastRenderedPageBreak/>
+              <w:t>6c6c</w:t>
+            </w:r>
+          </w:p>
+          <w:p>
+            <w:r>
+              <w:t>6f00</w:t>
+            </w:r>
+          </w:p>
+        </w:tc>
+        <w:tc>
+          <w:tcPr>
+            <w:tcW w:w="3117" w:type="dxa"/>
+          </w:tcPr>
+          <w:p>
+            <w:r>
+              <w:lastRenderedPageBreak/>
+              <w:t>4B51</w:t>
+            </w:r>
+          </w:p>
+        </w:tc>
+      </w:tr>
+      <w:tr>
+        <w:tc>
+          <w:tcPr>
+            <w:tcW w:w="3116" w:type="dxa"/>
+          </w:tcPr>
+          <w:p>
+            <w:pPr>
+              <w:rPr>
+                <w:b/>
+              </w:rPr>
+            </w:pPr>
+            <w:r>
+              <w:rPr>
+                <w:b/>
+              </w:rPr>
+              <w:t>TAKE ONE’S COMPLEMENT</w:t>
+            </w:r>
+          </w:p>
+        </w:tc>
+        <w:tc>
+          <w:tcPr>
+            <w:tcW w:w="3117" w:type="dxa"/>
+          </w:tcPr>
+          <w:p/>
+        </w:tc>
+        <w:tc>
+          <w:tcPr>
+            <w:tcW w:w="3117" w:type="dxa"/>
+          </w:tcPr>
+          <w:p>
+            <w:pPr>
+              <w:tabs>
+                <w:tab w:val="left" w:pos="1710"/>
+              </w:tabs>
+              <w:rPr>
+                <w:b/>
+              </w:rPr>
+            </w:pPr>
+            <w:r>
+              <w:rPr>
+                <w:b/>
+              </w:rPr>
+              <w:t>FFFF – 4B51 = B4AE (Calculated Checksum)</w:t>
+            </w:r>
+          </w:p>
+        </w:tc>
+      </w:tr>
+      <w:tr>
+        <w:tc>
+          <w:tcPr>
+            <w:tcW w:w="3116" w:type="dxa"/>
+          </w:tcPr>
+          <w:p>
+            <w:r>
+              <w:t>40-41 (Actual Checksum)</w:t>
+            </w:r>
+          </w:p>
+        </w:tc>
+        <w:tc>
+          <w:tcPr>
+            <w:tcW w:w="3117" w:type="dxa"/>
+          </w:tcPr>
+          <w:p>
+            <w:r>
+              <w:t>0xB4AE</w:t>
+            </w:r>
+          </w:p>
+        </w:tc>
+        <w:tc>
+          <w:tcPr>
+            <w:tcW w:w="3117" w:type="dxa"/>
+          </w:tcPr>
+          <w:p>
+            <w:pPr>
+              <w:rPr>
+                <w:b/>
+              </w:rPr>
+            </w:pPr>
+            <w:r>
+              <w:rPr>
+                <w:b/>
+              </w:rPr>
+              <w:t>CORRECT!!!!</w:t>
+            </w:r>
+          </w:p>
+        </w:tc>
+      </w:tr>
+    </w:tbl>
+    <w:p/>
+    <w:p>
+      <w:r>
+        <w:t xml:space="preserve">Comparing my calculated checksum with the actual wireshark captured checksum, we can verify that my solution was correct. </w:t>
+      </w:r>
+    </w:p>
+    <w:p/>
     <w:sectPr>
-      <w:headerReference w:type="default" r:id="rId7"/>
+      <w:headerReference w:type="default" r:id="rId8"/>
       <w:pgSz w:w="12240" w:h="15840"/>
       <w:pgMar w:top="1440" w:right="1440" w:bottom="1440" w:left="1440" w:header="708" w:footer="708" w:gutter="0"/>
       <w:cols w:space="708"/>
@@ -628,6 +1375,25 @@
     <w:uiPriority w:val="99"/>
     <w:rsid w:val="00E4460E"/>
   </w:style>
+  <w:style w:type="table" w:styleId="TableGrid">
+    <w:name w:val="Table Grid"/>
+    <w:basedOn w:val="TableNormal"/>
+    <w:uiPriority w:val="39"/>
+    <w:rsid w:val="00FC61F6"/>
+    <w:pPr>
+      <w:spacing w:after="0" w:line="240" w:lineRule="auto"/>
+    </w:pPr>
+    <w:tblPr>
+      <w:tblBorders>
+        <w:top w:val="single" w:sz="4" w:space="0" w:color="auto"/>
+        <w:left w:val="single" w:sz="4" w:space="0" w:color="auto"/>
+        <w:bottom w:val="single" w:sz="4" w:space="0" w:color="auto"/>
+        <w:right w:val="single" w:sz="4" w:space="0" w:color="auto"/>
+        <w:insideH w:val="single" w:sz="4" w:space="0" w:color="auto"/>
+        <w:insideV w:val="single" w:sz="4" w:space="0" w:color="auto"/>
+      </w:tblBorders>
+    </w:tblPr>
+  </w:style>
 </w:styles>
 </file>
 

--- a/Assignment3/suh6_001411435.docx
+++ b/Assignment3/suh6_001411435.docx
@@ -36,8 +36,6 @@
         </w:rPr>
         <w:t>Question 1: Understanding UDP Protocol</w:t>
       </w:r>
-      <w:bookmarkStart w:id="0" w:name="_GoBack"/>
-      <w:bookmarkEnd w:id="0"/>
     </w:p>
     <w:p>
       <w:pPr>
@@ -214,7 +212,7 @@
               <wp:align>right</wp:align>
             </wp:positionH>
             <wp:positionV relativeFrom="paragraph">
-              <wp:posOffset>6350</wp:posOffset>
+              <wp:posOffset>15875</wp:posOffset>
             </wp:positionV>
             <wp:extent cx="5934075" cy="4419600"/>
             <wp:effectExtent l="0" t="0" r="9525" b="0"/>
@@ -480,7 +478,13 @@
           </w:tcPr>
           <w:p>
             <w:r>
-              <w:t>130D6 -&gt; 30D7 (after overflow)</w:t>
+              <w:t>130D6 -&gt; 30D7 (after overflow</w:t>
+            </w:r>
+            <w:r>
+              <w:t xml:space="preserve"> addition</w:t>
+            </w:r>
+            <w:r>
+              <w:t>)</w:t>
             </w:r>
           </w:p>
         </w:tc>
@@ -627,7 +631,13 @@
               <w:t>1229F -&gt; 22A0</w:t>
             </w:r>
             <w:r>
-              <w:t xml:space="preserve"> (after overflow)</w:t>
+              <w:t xml:space="preserve"> (after overflow</w:t>
+            </w:r>
+            <w:r>
+              <w:t xml:space="preserve"> addition</w:t>
+            </w:r>
+            <w:r>
+              <w:t>)</w:t>
             </w:r>
           </w:p>
         </w:tc>
@@ -703,6 +713,7 @@
           </w:tcPr>
           <w:p>
             <w:r>
+              <w:lastRenderedPageBreak/>
               <w:t>42-46 (UDP Data)</w:t>
             </w:r>
           </w:p>
@@ -718,7 +729,6 @@
           </w:p>
           <w:p>
             <w:r>
-              <w:lastRenderedPageBreak/>
               <w:t>6c6c</w:t>
             </w:r>
           </w:p>
@@ -734,7 +744,6 @@
           </w:tcPr>
           <w:p>
             <w:r>
-              <w:lastRenderedPageBreak/>
               <w:t>4B51</w:t>
             </w:r>
           </w:p>
@@ -834,9 +843,1806 @@
         <w:t xml:space="preserve">Comparing my calculated checksum with the actual wireshark captured checksum, we can verify that my solution was correct. </w:t>
       </w:r>
     </w:p>
-    <w:p/>
+    <w:p>
+      <w:pPr>
+        <w:rPr>
+          <w:b/>
+          <w:sz w:val="30"/>
+          <w:szCs w:val="30"/>
+        </w:rPr>
+      </w:pPr>
+      <w:r>
+        <w:rPr>
+          <w:b/>
+          <w:sz w:val="30"/>
+          <w:szCs w:val="30"/>
+        </w:rPr>
+        <w:t>Question 2: Understanding TCP</w:t>
+      </w:r>
+      <w:r>
+        <w:rPr>
+          <w:b/>
+          <w:sz w:val="30"/>
+          <w:szCs w:val="30"/>
+        </w:rPr>
+        <w:t xml:space="preserve"> Protocol</w:t>
+      </w:r>
+    </w:p>
+    <w:p>
+      <w:pPr>
+        <w:rPr>
+          <w:b/>
+        </w:rPr>
+      </w:pPr>
+      <w:r>
+        <w:rPr>
+          <w:noProof/>
+          <w:lang w:eastAsia="en-CA"/>
+        </w:rPr>
+        <w:drawing>
+          <wp:anchor distT="0" distB="0" distL="114300" distR="114300" simplePos="0" relativeHeight="251660288" behindDoc="0" locked="0" layoutInCell="1" allowOverlap="1">
+            <wp:simplePos x="0" y="0"/>
+            <wp:positionH relativeFrom="margin">
+              <wp:align>right</wp:align>
+            </wp:positionH>
+            <wp:positionV relativeFrom="paragraph">
+              <wp:posOffset>434340</wp:posOffset>
+            </wp:positionV>
+            <wp:extent cx="5943600" cy="5762625"/>
+            <wp:effectExtent l="0" t="0" r="0" b="9525"/>
+            <wp:wrapNone/>
+            <wp:docPr id="4" name="Picture 4"/>
+            <wp:cNvGraphicFramePr>
+              <a:graphicFrameLocks xmlns:a="http://schemas.openxmlformats.org/drawingml/2006/main" noChangeAspect="1"/>
+            </wp:cNvGraphicFramePr>
+            <a:graphic xmlns:a="http://schemas.openxmlformats.org/drawingml/2006/main">
+              <a:graphicData uri="http://schemas.openxmlformats.org/drawingml/2006/picture">
+                <pic:pic xmlns:pic="http://schemas.openxmlformats.org/drawingml/2006/picture">
+                  <pic:nvPicPr>
+                    <pic:cNvPr id="0" name="Picture 4"/>
+                    <pic:cNvPicPr>
+                      <a:picLocks noChangeAspect="1" noChangeArrowheads="1"/>
+                    </pic:cNvPicPr>
+                  </pic:nvPicPr>
+                  <pic:blipFill>
+                    <a:blip r:embed="rId8">
+                      <a:extLst>
+                        <a:ext uri="{28A0092B-C50C-407E-A947-70E740481C1C}">
+                          <a14:useLocalDpi xmlns:a14="http://schemas.microsoft.com/office/drawing/2010/main" val="0"/>
+                        </a:ext>
+                      </a:extLst>
+                    </a:blip>
+                    <a:srcRect/>
+                    <a:stretch>
+                      <a:fillRect/>
+                    </a:stretch>
+                  </pic:blipFill>
+                  <pic:spPr bwMode="auto">
+                    <a:xfrm>
+                      <a:off x="0" y="0"/>
+                      <a:ext cx="5943600" cy="5762625"/>
+                    </a:xfrm>
+                    <a:prstGeom prst="rect">
+                      <a:avLst/>
+                    </a:prstGeom>
+                    <a:noFill/>
+                    <a:ln>
+                      <a:noFill/>
+                    </a:ln>
+                  </pic:spPr>
+                </pic:pic>
+              </a:graphicData>
+            </a:graphic>
+            <wp14:sizeRelH relativeFrom="page">
+              <wp14:pctWidth>0</wp14:pctWidth>
+            </wp14:sizeRelH>
+            <wp14:sizeRelV relativeFrom="page">
+              <wp14:pctHeight>0</wp14:pctHeight>
+            </wp14:sizeRelV>
+          </wp:anchor>
+        </w:drawing>
+      </w:r>
+      <w:r>
+        <w:rPr>
+          <w:b/>
+        </w:rPr>
+        <w:t>#2-A: Add the answer to Q13 from the TCP lab. On the plot, indicate the TCP phases that you can identify.</w:t>
+      </w:r>
+    </w:p>
+    <w:p>
+      <w:pPr>
+        <w:rPr>
+          <w:b/>
+        </w:rPr>
+      </w:pPr>
+    </w:p>
+    <w:p>
+      <w:pPr>
+        <w:rPr>
+          <w:b/>
+        </w:rPr>
+      </w:pPr>
+    </w:p>
+    <w:p>
+      <w:pPr>
+        <w:rPr>
+          <w:b/>
+        </w:rPr>
+      </w:pPr>
+    </w:p>
+    <w:p>
+      <w:pPr>
+        <w:rPr>
+          <w:b/>
+        </w:rPr>
+      </w:pPr>
+    </w:p>
+    <w:p>
+      <w:pPr>
+        <w:rPr>
+          <w:b/>
+        </w:rPr>
+      </w:pPr>
+    </w:p>
+    <w:p>
+      <w:pPr>
+        <w:rPr>
+          <w:b/>
+        </w:rPr>
+      </w:pPr>
+    </w:p>
+    <w:p>
+      <w:pPr>
+        <w:rPr>
+          <w:b/>
+        </w:rPr>
+      </w:pPr>
+    </w:p>
+    <w:p>
+      <w:pPr>
+        <w:rPr>
+          <w:b/>
+        </w:rPr>
+      </w:pPr>
+    </w:p>
+    <w:p>
+      <w:pPr>
+        <w:rPr>
+          <w:b/>
+        </w:rPr>
+      </w:pPr>
+    </w:p>
+    <w:p>
+      <w:pPr>
+        <w:rPr>
+          <w:b/>
+        </w:rPr>
+      </w:pPr>
+    </w:p>
+    <w:p>
+      <w:pPr>
+        <w:rPr>
+          <w:b/>
+        </w:rPr>
+      </w:pPr>
+    </w:p>
+    <w:p>
+      <w:pPr>
+        <w:rPr>
+          <w:b/>
+        </w:rPr>
+      </w:pPr>
+    </w:p>
+    <w:p>
+      <w:pPr>
+        <w:rPr>
+          <w:b/>
+        </w:rPr>
+      </w:pPr>
+    </w:p>
+    <w:p>
+      <w:pPr>
+        <w:rPr>
+          <w:b/>
+        </w:rPr>
+      </w:pPr>
+    </w:p>
+    <w:p>
+      <w:pPr>
+        <w:rPr>
+          <w:b/>
+        </w:rPr>
+      </w:pPr>
+    </w:p>
+    <w:p>
+      <w:pPr>
+        <w:rPr>
+          <w:b/>
+        </w:rPr>
+      </w:pPr>
+    </w:p>
+    <w:p>
+      <w:pPr>
+        <w:rPr>
+          <w:b/>
+        </w:rPr>
+      </w:pPr>
+    </w:p>
+    <w:p>
+      <w:pPr>
+        <w:rPr>
+          <w:b/>
+        </w:rPr>
+      </w:pPr>
+    </w:p>
+    <w:p>
+      <w:pPr>
+        <w:rPr>
+          <w:b/>
+        </w:rPr>
+      </w:pPr>
+    </w:p>
+    <w:p>
+      <w:pPr>
+        <w:rPr>
+          <w:b/>
+        </w:rPr>
+      </w:pPr>
+    </w:p>
+    <w:p>
+      <w:r>
+        <w:lastRenderedPageBreak/>
+        <w:t xml:space="preserve">The TCP slowstart phase begtins when the connection is initializesd (When the HTTP POST segment is sent out). Although the identification of the TCP slowstart phase and congestion avoidance phase depends on the value of the congestion window size of the TCP sender, we unfortunately cannot obtain the value of the congestion window size directly from the Time Sequence Graph. However, we can estimate the lower bound of this value by the amount of outstanding data, as this represents the amount of data without acknowledgement. Also, we know that the TCP window is constrained by the receiver window size and the receiver buffer can act as the upper boundd of the TCP window size. Since the receiver buffer isn’t the bottleneck in this trace, we can use the lower bound of the TCP window size. </w:t>
+      </w:r>
+    </w:p>
+    <w:p>
+      <w:r>
+        <w:t xml:space="preserve">However, despite this, we cannot determine the exact end of the slow start phase and the start of the congestion avoidance phase for this trace. The major reason behind this is that the TCP sender is not pushing enough throughput to enter the congestion state. This means that before the end of the slow start phase, the application is already stopping transmission temporally. </w:t>
+      </w:r>
+    </w:p>
+    <w:p>
+      <w:r>
+        <w:t>In the text, the idealized behaviour of TCP assumes that TCP senders are extremely aggressive in sending data. Since traffic may congest the network layer, TCP senders ideally should follow the AIMD algorithm to detect packet loss, and should drop their sending window size. However, in practice, TCP behaviour also depends greatly on the application. For example, in a web application, some web objects are extremely small, and thus, before the end of the slow start phase, the transmission is already over, thus suffering from the long delays of the slow start phase of TCP.</w:t>
+      </w:r>
+    </w:p>
+    <w:p>
+      <w:pPr>
+        <w:rPr>
+          <w:b/>
+        </w:rPr>
+      </w:pPr>
+      <w:r>
+        <w:rPr>
+          <w:b/>
+        </w:rPr>
+        <w:t>#2-B: Which Octet/Byte in TCP header indicates the segment type?</w:t>
+      </w:r>
+    </w:p>
+    <w:p>
+      <w:r>
+        <w:t>Bytes 46-47 indicate the flags that are set in the TCP header, corresponding to which type of TCP se</w:t>
+      </w:r>
+      <w:r>
+        <w:t xml:space="preserve">gment is being sent. *Note: only half of byte 46 is used for the Flags, the other half is part of the Header Length: which is 32 Bytes (8). </w:t>
+      </w:r>
+    </w:p>
+    <w:p>
+      <w:pPr>
+        <w:rPr>
+          <w:b/>
+        </w:rPr>
+      </w:pPr>
+      <w:r>
+        <w:rPr>
+          <w:b/>
+        </w:rPr>
+        <w:t>#2-C: Using the segments in the trace that you have analyzed, display the content of Octet/Byte # that you have identified in #2-B for different kinds of TCP segments that you can identify in your trace. Show your answer in binary using the table below. Also add screen shots to support your answer:</w:t>
+      </w:r>
+    </w:p>
+    <w:p>
+      <w:r>
+        <w:t>First, I will add the table:</w:t>
+      </w:r>
+    </w:p>
+    <w:tbl>
+      <w:tblPr>
+        <w:tblStyle w:val="TableGrid"/>
+        <w:tblW w:w="0" w:type="auto"/>
+        <w:tblLook w:val="04A0" w:firstRow="1" w:lastRow="0" w:firstColumn="1" w:lastColumn="0" w:noHBand="0" w:noVBand="1"/>
+      </w:tblPr>
+      <w:tblGrid>
+        <w:gridCol w:w="3116"/>
+        <w:gridCol w:w="3117"/>
+        <w:gridCol w:w="3117"/>
+      </w:tblGrid>
+      <w:tr>
+        <w:tc>
+          <w:tcPr>
+            <w:tcW w:w="3116" w:type="dxa"/>
+          </w:tcPr>
+          <w:p>
+            <w:pPr>
+              <w:rPr>
+                <w:b/>
+              </w:rPr>
+            </w:pPr>
+            <w:r>
+              <w:rPr>
+                <w:b/>
+              </w:rPr>
+              <w:t>Segment Type</w:t>
+            </w:r>
+          </w:p>
+        </w:tc>
+        <w:tc>
+          <w:tcPr>
+            <w:tcW w:w="3117" w:type="dxa"/>
+          </w:tcPr>
+          <w:p>
+            <w:pPr>
+              <w:rPr>
+                <w:b/>
+              </w:rPr>
+            </w:pPr>
+            <w:r>
+              <w:rPr>
+                <w:b/>
+              </w:rPr>
+              <w:t>Data/Content of Byte #46-47</w:t>
+            </w:r>
+            <w:r>
+              <w:rPr>
+                <w:b/>
+              </w:rPr>
+              <w:t xml:space="preserve"> (Hex)</w:t>
+            </w:r>
+          </w:p>
+        </w:tc>
+        <w:tc>
+          <w:tcPr>
+            <w:tcW w:w="3117" w:type="dxa"/>
+          </w:tcPr>
+          <w:p>
+            <w:r>
+              <w:rPr>
+                <w:b/>
+              </w:rPr>
+              <w:t>Data/Content of Byte #46-47</w:t>
+            </w:r>
+            <w:r>
+              <w:rPr>
+                <w:b/>
+              </w:rPr>
+              <w:t xml:space="preserve"> (Binary</w:t>
+            </w:r>
+            <w:r>
+              <w:rPr>
+                <w:b/>
+              </w:rPr>
+              <w:t>)</w:t>
+            </w:r>
+          </w:p>
+        </w:tc>
+      </w:tr>
+      <w:tr>
+        <w:tc>
+          <w:tcPr>
+            <w:tcW w:w="3116" w:type="dxa"/>
+          </w:tcPr>
+          <w:p>
+            <w:pPr>
+              <w:rPr>
+                <w:b/>
+              </w:rPr>
+            </w:pPr>
+            <w:r>
+              <w:rPr>
+                <w:b/>
+              </w:rPr>
+              <w:t>SYN</w:t>
+            </w:r>
+          </w:p>
+        </w:tc>
+        <w:tc>
+          <w:tcPr>
+            <w:tcW w:w="3117" w:type="dxa"/>
+          </w:tcPr>
+          <w:p>
+            <w:r>
+              <w:t>0x002</w:t>
+            </w:r>
+          </w:p>
+        </w:tc>
+        <w:tc>
+          <w:tcPr>
+            <w:tcW w:w="3117" w:type="dxa"/>
+          </w:tcPr>
+          <w:p>
+            <w:r>
+              <w:t>0000 0000 0010</w:t>
+            </w:r>
+          </w:p>
+        </w:tc>
+      </w:tr>
+      <w:tr>
+        <w:tc>
+          <w:tcPr>
+            <w:tcW w:w="3116" w:type="dxa"/>
+          </w:tcPr>
+          <w:p>
+            <w:pPr>
+              <w:rPr>
+                <w:b/>
+              </w:rPr>
+            </w:pPr>
+            <w:r>
+              <w:rPr>
+                <w:b/>
+              </w:rPr>
+              <w:t>SYN-ACK</w:t>
+            </w:r>
+          </w:p>
+        </w:tc>
+        <w:tc>
+          <w:tcPr>
+            <w:tcW w:w="3117" w:type="dxa"/>
+          </w:tcPr>
+          <w:p>
+            <w:r>
+              <w:t>0x012</w:t>
+            </w:r>
+          </w:p>
+        </w:tc>
+        <w:tc>
+          <w:tcPr>
+            <w:tcW w:w="3117" w:type="dxa"/>
+          </w:tcPr>
+          <w:p>
+            <w:r>
+              <w:t>0000 0001 0010</w:t>
+            </w:r>
+          </w:p>
+        </w:tc>
+      </w:tr>
+      <w:tr>
+        <w:tc>
+          <w:tcPr>
+            <w:tcW w:w="3116" w:type="dxa"/>
+          </w:tcPr>
+          <w:p>
+            <w:pPr>
+              <w:rPr>
+                <w:b/>
+              </w:rPr>
+            </w:pPr>
+            <w:r>
+              <w:rPr>
+                <w:b/>
+              </w:rPr>
+              <w:t>ACK</w:t>
+            </w:r>
+          </w:p>
+        </w:tc>
+        <w:tc>
+          <w:tcPr>
+            <w:tcW w:w="3117" w:type="dxa"/>
+          </w:tcPr>
+          <w:p>
+            <w:r>
+              <w:t>0x010</w:t>
+            </w:r>
+          </w:p>
+        </w:tc>
+        <w:tc>
+          <w:tcPr>
+            <w:tcW w:w="3117" w:type="dxa"/>
+          </w:tcPr>
+          <w:p>
+            <w:r>
+              <w:t>0000 0001 0000</w:t>
+            </w:r>
+          </w:p>
+        </w:tc>
+      </w:tr>
+      <w:tr>
+        <w:tc>
+          <w:tcPr>
+            <w:tcW w:w="3116" w:type="dxa"/>
+          </w:tcPr>
+          <w:p>
+            <w:pPr>
+              <w:rPr>
+                <w:b/>
+              </w:rPr>
+            </w:pPr>
+            <w:r>
+              <w:rPr>
+                <w:b/>
+              </w:rPr>
+              <w:t>Data</w:t>
+            </w:r>
+          </w:p>
+        </w:tc>
+        <w:tc>
+          <w:tcPr>
+            <w:tcW w:w="3117" w:type="dxa"/>
+          </w:tcPr>
+          <w:p/>
+        </w:tc>
+        <w:tc>
+          <w:tcPr>
+            <w:tcW w:w="3117" w:type="dxa"/>
+          </w:tcPr>
+          <w:p/>
+        </w:tc>
+      </w:tr>
+      <w:tr>
+        <w:tc>
+          <w:tcPr>
+            <w:tcW w:w="3116" w:type="dxa"/>
+          </w:tcPr>
+          <w:p>
+            <w:pPr>
+              <w:rPr>
+                <w:b/>
+              </w:rPr>
+            </w:pPr>
+            <w:r>
+              <w:rPr>
+                <w:b/>
+              </w:rPr>
+              <w:t>FIN</w:t>
+            </w:r>
+            <w:r>
+              <w:rPr>
+                <w:b/>
+              </w:rPr>
+              <w:t>-ACK</w:t>
+            </w:r>
+          </w:p>
+        </w:tc>
+        <w:tc>
+          <w:tcPr>
+            <w:tcW w:w="3117" w:type="dxa"/>
+          </w:tcPr>
+          <w:p>
+            <w:r>
+              <w:t>0x011</w:t>
+            </w:r>
+          </w:p>
+        </w:tc>
+        <w:tc>
+          <w:tcPr>
+            <w:tcW w:w="3117" w:type="dxa"/>
+          </w:tcPr>
+          <w:p>
+            <w:r>
+              <w:t>0000 0001 0001</w:t>
+            </w:r>
+          </w:p>
+        </w:tc>
+      </w:tr>
+    </w:tbl>
+    <w:p/>
+    <w:p>
+      <w:r>
+        <w:t>Next, I will add the screenshots:</w:t>
+      </w:r>
+    </w:p>
+    <w:p/>
+    <w:p/>
+    <w:p>
+      <w:pPr>
+        <w:rPr>
+          <w:b/>
+        </w:rPr>
+      </w:pPr>
+      <w:r>
+        <w:rPr>
+          <w:b/>
+          <w:noProof/>
+          <w:lang w:eastAsia="en-CA"/>
+        </w:rPr>
+        <w:lastRenderedPageBreak/>
+        <w:drawing>
+          <wp:anchor distT="0" distB="0" distL="114300" distR="114300" simplePos="0" relativeHeight="251661312" behindDoc="0" locked="0" layoutInCell="1" allowOverlap="1">
+            <wp:simplePos x="0" y="0"/>
+            <wp:positionH relativeFrom="margin">
+              <wp:align>left</wp:align>
+            </wp:positionH>
+            <wp:positionV relativeFrom="paragraph">
+              <wp:posOffset>285750</wp:posOffset>
+            </wp:positionV>
+            <wp:extent cx="4886325" cy="3803961"/>
+            <wp:effectExtent l="0" t="0" r="0" b="6350"/>
+            <wp:wrapNone/>
+            <wp:docPr id="5" name="Picture 5"/>
+            <wp:cNvGraphicFramePr>
+              <a:graphicFrameLocks xmlns:a="http://schemas.openxmlformats.org/drawingml/2006/main" noChangeAspect="1"/>
+            </wp:cNvGraphicFramePr>
+            <a:graphic xmlns:a="http://schemas.openxmlformats.org/drawingml/2006/main">
+              <a:graphicData uri="http://schemas.openxmlformats.org/drawingml/2006/picture">
+                <pic:pic xmlns:pic="http://schemas.openxmlformats.org/drawingml/2006/picture">
+                  <pic:nvPicPr>
+                    <pic:cNvPr id="0" name="Picture 5"/>
+                    <pic:cNvPicPr>
+                      <a:picLocks noChangeAspect="1" noChangeArrowheads="1"/>
+                    </pic:cNvPicPr>
+                  </pic:nvPicPr>
+                  <pic:blipFill>
+                    <a:blip r:embed="rId9">
+                      <a:extLst>
+                        <a:ext uri="{28A0092B-C50C-407E-A947-70E740481C1C}">
+                          <a14:useLocalDpi xmlns:a14="http://schemas.microsoft.com/office/drawing/2010/main" val="0"/>
+                        </a:ext>
+                      </a:extLst>
+                    </a:blip>
+                    <a:srcRect/>
+                    <a:stretch>
+                      <a:fillRect/>
+                    </a:stretch>
+                  </pic:blipFill>
+                  <pic:spPr bwMode="auto">
+                    <a:xfrm>
+                      <a:off x="0" y="0"/>
+                      <a:ext cx="4886325" cy="3803961"/>
+                    </a:xfrm>
+                    <a:prstGeom prst="rect">
+                      <a:avLst/>
+                    </a:prstGeom>
+                    <a:noFill/>
+                    <a:ln>
+                      <a:noFill/>
+                    </a:ln>
+                  </pic:spPr>
+                </pic:pic>
+              </a:graphicData>
+            </a:graphic>
+            <wp14:sizeRelH relativeFrom="page">
+              <wp14:pctWidth>0</wp14:pctWidth>
+            </wp14:sizeRelH>
+            <wp14:sizeRelV relativeFrom="page">
+              <wp14:pctHeight>0</wp14:pctHeight>
+            </wp14:sizeRelV>
+          </wp:anchor>
+        </w:drawing>
+      </w:r>
+      <w:r>
+        <w:rPr>
+          <w:b/>
+        </w:rPr>
+        <w:t>SYN:</w:t>
+      </w:r>
+    </w:p>
+    <w:p>
+      <w:pPr>
+        <w:rPr>
+          <w:b/>
+        </w:rPr>
+      </w:pPr>
+    </w:p>
+    <w:p/>
+    <w:p/>
+    <w:p/>
+    <w:p/>
+    <w:p/>
+    <w:p/>
+    <w:p/>
+    <w:p/>
+    <w:p/>
+    <w:p/>
+    <w:p/>
+    <w:p/>
+    <w:p/>
+    <w:p>
+      <w:pPr>
+        <w:rPr>
+          <w:b/>
+        </w:rPr>
+      </w:pPr>
+      <w:r>
+        <w:rPr>
+          <w:b/>
+        </w:rPr>
+        <w:t>SYN-ACK:</w:t>
+      </w:r>
+    </w:p>
+    <w:p>
+      <w:pPr>
+        <w:rPr>
+          <w:b/>
+        </w:rPr>
+      </w:pPr>
+      <w:r>
+        <w:rPr>
+          <w:b/>
+          <w:noProof/>
+          <w:lang w:eastAsia="en-CA"/>
+        </w:rPr>
+        <w:drawing>
+          <wp:anchor distT="0" distB="0" distL="114300" distR="114300" simplePos="0" relativeHeight="251662336" behindDoc="0" locked="0" layoutInCell="1" allowOverlap="1">
+            <wp:simplePos x="0" y="0"/>
+            <wp:positionH relativeFrom="column">
+              <wp:posOffset>28575</wp:posOffset>
+            </wp:positionH>
+            <wp:positionV relativeFrom="paragraph">
+              <wp:posOffset>97155</wp:posOffset>
+            </wp:positionV>
+            <wp:extent cx="4381500" cy="3412514"/>
+            <wp:effectExtent l="0" t="0" r="0" b="0"/>
+            <wp:wrapNone/>
+            <wp:docPr id="6" name="Picture 6"/>
+            <wp:cNvGraphicFramePr>
+              <a:graphicFrameLocks xmlns:a="http://schemas.openxmlformats.org/drawingml/2006/main" noChangeAspect="1"/>
+            </wp:cNvGraphicFramePr>
+            <a:graphic xmlns:a="http://schemas.openxmlformats.org/drawingml/2006/main">
+              <a:graphicData uri="http://schemas.openxmlformats.org/drawingml/2006/picture">
+                <pic:pic xmlns:pic="http://schemas.openxmlformats.org/drawingml/2006/picture">
+                  <pic:nvPicPr>
+                    <pic:cNvPr id="0" name="Picture 6"/>
+                    <pic:cNvPicPr>
+                      <a:picLocks noChangeAspect="1" noChangeArrowheads="1"/>
+                    </pic:cNvPicPr>
+                  </pic:nvPicPr>
+                  <pic:blipFill>
+                    <a:blip r:embed="rId10">
+                      <a:extLst>
+                        <a:ext uri="{28A0092B-C50C-407E-A947-70E740481C1C}">
+                          <a14:useLocalDpi xmlns:a14="http://schemas.microsoft.com/office/drawing/2010/main" val="0"/>
+                        </a:ext>
+                      </a:extLst>
+                    </a:blip>
+                    <a:srcRect/>
+                    <a:stretch>
+                      <a:fillRect/>
+                    </a:stretch>
+                  </pic:blipFill>
+                  <pic:spPr bwMode="auto">
+                    <a:xfrm>
+                      <a:off x="0" y="0"/>
+                      <a:ext cx="4381500" cy="3412514"/>
+                    </a:xfrm>
+                    <a:prstGeom prst="rect">
+                      <a:avLst/>
+                    </a:prstGeom>
+                    <a:noFill/>
+                    <a:ln>
+                      <a:noFill/>
+                    </a:ln>
+                  </pic:spPr>
+                </pic:pic>
+              </a:graphicData>
+            </a:graphic>
+            <wp14:sizeRelH relativeFrom="page">
+              <wp14:pctWidth>0</wp14:pctWidth>
+            </wp14:sizeRelH>
+            <wp14:sizeRelV relativeFrom="page">
+              <wp14:pctHeight>0</wp14:pctHeight>
+            </wp14:sizeRelV>
+          </wp:anchor>
+        </w:drawing>
+      </w:r>
+    </w:p>
+    <w:p/>
+    <w:p/>
+    <w:p/>
+    <w:p/>
+    <w:p/>
+    <w:p/>
+    <w:p/>
+    <w:p/>
+    <w:p/>
+    <w:p/>
+    <w:p>
+      <w:pPr>
+        <w:tabs>
+          <w:tab w:val="left" w:pos="7470"/>
+        </w:tabs>
+      </w:pPr>
+      <w:r>
+        <w:tab/>
+      </w:r>
+    </w:p>
+    <w:p>
+      <w:pPr>
+        <w:tabs>
+          <w:tab w:val="left" w:pos="7470"/>
+        </w:tabs>
+      </w:pPr>
+    </w:p>
+    <w:p>
+      <w:pPr>
+        <w:tabs>
+          <w:tab w:val="left" w:pos="7470"/>
+        </w:tabs>
+        <w:rPr>
+          <w:b/>
+        </w:rPr>
+      </w:pPr>
+      <w:r>
+        <w:rPr>
+          <w:b/>
+          <w:noProof/>
+          <w:lang w:eastAsia="en-CA"/>
+        </w:rPr>
+        <w:lastRenderedPageBreak/>
+        <w:drawing>
+          <wp:anchor distT="0" distB="0" distL="114300" distR="114300" simplePos="0" relativeHeight="251663360" behindDoc="0" locked="0" layoutInCell="1" allowOverlap="1">
+            <wp:simplePos x="0" y="0"/>
+            <wp:positionH relativeFrom="margin">
+              <wp:align>left</wp:align>
+            </wp:positionH>
+            <wp:positionV relativeFrom="paragraph">
+              <wp:posOffset>285751</wp:posOffset>
+            </wp:positionV>
+            <wp:extent cx="4740294" cy="3714750"/>
+            <wp:effectExtent l="0" t="0" r="3175" b="0"/>
+            <wp:wrapNone/>
+            <wp:docPr id="7" name="Picture 7"/>
+            <wp:cNvGraphicFramePr>
+              <a:graphicFrameLocks xmlns:a="http://schemas.openxmlformats.org/drawingml/2006/main" noChangeAspect="1"/>
+            </wp:cNvGraphicFramePr>
+            <a:graphic xmlns:a="http://schemas.openxmlformats.org/drawingml/2006/main">
+              <a:graphicData uri="http://schemas.openxmlformats.org/drawingml/2006/picture">
+                <pic:pic xmlns:pic="http://schemas.openxmlformats.org/drawingml/2006/picture">
+                  <pic:nvPicPr>
+                    <pic:cNvPr id="0" name="Picture 7"/>
+                    <pic:cNvPicPr>
+                      <a:picLocks noChangeAspect="1" noChangeArrowheads="1"/>
+                    </pic:cNvPicPr>
+                  </pic:nvPicPr>
+                  <pic:blipFill>
+                    <a:blip r:embed="rId11">
+                      <a:extLst>
+                        <a:ext uri="{28A0092B-C50C-407E-A947-70E740481C1C}">
+                          <a14:useLocalDpi xmlns:a14="http://schemas.microsoft.com/office/drawing/2010/main" val="0"/>
+                        </a:ext>
+                      </a:extLst>
+                    </a:blip>
+                    <a:srcRect/>
+                    <a:stretch>
+                      <a:fillRect/>
+                    </a:stretch>
+                  </pic:blipFill>
+                  <pic:spPr bwMode="auto">
+                    <a:xfrm>
+                      <a:off x="0" y="0"/>
+                      <a:ext cx="4740294" cy="3714750"/>
+                    </a:xfrm>
+                    <a:prstGeom prst="rect">
+                      <a:avLst/>
+                    </a:prstGeom>
+                    <a:noFill/>
+                    <a:ln>
+                      <a:noFill/>
+                    </a:ln>
+                  </pic:spPr>
+                </pic:pic>
+              </a:graphicData>
+            </a:graphic>
+            <wp14:sizeRelH relativeFrom="page">
+              <wp14:pctWidth>0</wp14:pctWidth>
+            </wp14:sizeRelH>
+            <wp14:sizeRelV relativeFrom="page">
+              <wp14:pctHeight>0</wp14:pctHeight>
+            </wp14:sizeRelV>
+          </wp:anchor>
+        </w:drawing>
+      </w:r>
+      <w:r>
+        <w:rPr>
+          <w:b/>
+        </w:rPr>
+        <w:t>ACK:</w:t>
+      </w:r>
+    </w:p>
+    <w:p>
+      <w:pPr>
+        <w:tabs>
+          <w:tab w:val="left" w:pos="7470"/>
+        </w:tabs>
+        <w:rPr>
+          <w:b/>
+        </w:rPr>
+      </w:pPr>
+    </w:p>
+    <w:p/>
+    <w:p/>
+    <w:p/>
+    <w:p/>
+    <w:p/>
+    <w:p/>
+    <w:p/>
+    <w:p/>
+    <w:p/>
+    <w:p/>
+    <w:p/>
+    <w:p/>
+    <w:p/>
+    <w:p>
+      <w:pPr>
+        <w:rPr>
+          <w:b/>
+        </w:rPr>
+      </w:pPr>
+      <w:r>
+        <w:rPr>
+          <w:b/>
+        </w:rPr>
+        <w:t>FIN-ACK:</w:t>
+      </w:r>
+    </w:p>
+    <w:p>
+      <w:pPr>
+        <w:rPr>
+          <w:b/>
+        </w:rPr>
+      </w:pPr>
+      <w:r>
+        <w:rPr>
+          <w:b/>
+          <w:noProof/>
+          <w:lang w:eastAsia="en-CA"/>
+        </w:rPr>
+        <w:drawing>
+          <wp:anchor distT="0" distB="0" distL="114300" distR="114300" simplePos="0" relativeHeight="251664384" behindDoc="0" locked="0" layoutInCell="1" allowOverlap="1">
+            <wp:simplePos x="0" y="0"/>
+            <wp:positionH relativeFrom="margin">
+              <wp:align>left</wp:align>
+            </wp:positionH>
+            <wp:positionV relativeFrom="paragraph">
+              <wp:posOffset>40005</wp:posOffset>
+            </wp:positionV>
+            <wp:extent cx="4029075" cy="3157400"/>
+            <wp:effectExtent l="0" t="0" r="0" b="5080"/>
+            <wp:wrapNone/>
+            <wp:docPr id="8" name="Picture 8"/>
+            <wp:cNvGraphicFramePr>
+              <a:graphicFrameLocks xmlns:a="http://schemas.openxmlformats.org/drawingml/2006/main" noChangeAspect="1"/>
+            </wp:cNvGraphicFramePr>
+            <a:graphic xmlns:a="http://schemas.openxmlformats.org/drawingml/2006/main">
+              <a:graphicData uri="http://schemas.openxmlformats.org/drawingml/2006/picture">
+                <pic:pic xmlns:pic="http://schemas.openxmlformats.org/drawingml/2006/picture">
+                  <pic:nvPicPr>
+                    <pic:cNvPr id="0" name="Picture 8"/>
+                    <pic:cNvPicPr>
+                      <a:picLocks noChangeAspect="1" noChangeArrowheads="1"/>
+                    </pic:cNvPicPr>
+                  </pic:nvPicPr>
+                  <pic:blipFill>
+                    <a:blip r:embed="rId12" cstate="print">
+                      <a:extLst>
+                        <a:ext uri="{28A0092B-C50C-407E-A947-70E740481C1C}">
+                          <a14:useLocalDpi xmlns:a14="http://schemas.microsoft.com/office/drawing/2010/main" val="0"/>
+                        </a:ext>
+                      </a:extLst>
+                    </a:blip>
+                    <a:srcRect/>
+                    <a:stretch>
+                      <a:fillRect/>
+                    </a:stretch>
+                  </pic:blipFill>
+                  <pic:spPr bwMode="auto">
+                    <a:xfrm>
+                      <a:off x="0" y="0"/>
+                      <a:ext cx="4029075" cy="3157400"/>
+                    </a:xfrm>
+                    <a:prstGeom prst="rect">
+                      <a:avLst/>
+                    </a:prstGeom>
+                    <a:noFill/>
+                    <a:ln>
+                      <a:noFill/>
+                    </a:ln>
+                  </pic:spPr>
+                </pic:pic>
+              </a:graphicData>
+            </a:graphic>
+            <wp14:sizeRelH relativeFrom="page">
+              <wp14:pctWidth>0</wp14:pctWidth>
+            </wp14:sizeRelH>
+            <wp14:sizeRelV relativeFrom="page">
+              <wp14:pctHeight>0</wp14:pctHeight>
+            </wp14:sizeRelV>
+          </wp:anchor>
+        </w:drawing>
+      </w:r>
+    </w:p>
+    <w:p/>
+    <w:p/>
+    <w:p/>
+    <w:p/>
+    <w:p/>
+    <w:p/>
+    <w:p/>
+    <w:p/>
+    <w:p/>
+    <w:p>
+      <w:pPr>
+        <w:tabs>
+          <w:tab w:val="left" w:pos="7275"/>
+        </w:tabs>
+      </w:pPr>
+      <w:r>
+        <w:tab/>
+      </w:r>
+    </w:p>
+    <w:p>
+      <w:pPr>
+        <w:tabs>
+          <w:tab w:val="left" w:pos="7275"/>
+        </w:tabs>
+      </w:pPr>
+    </w:p>
+    <w:p>
+      <w:pPr>
+        <w:tabs>
+          <w:tab w:val="left" w:pos="7275"/>
+        </w:tabs>
+      </w:pPr>
+    </w:p>
+    <w:p>
+      <w:pPr>
+        <w:tabs>
+          <w:tab w:val="left" w:pos="7275"/>
+        </w:tabs>
+        <w:rPr>
+          <w:b/>
+        </w:rPr>
+      </w:pPr>
+      <w:r>
+        <w:rPr>
+          <w:b/>
+        </w:rPr>
+        <w:lastRenderedPageBreak/>
+        <w:t>#2-D: Select the smallest TCP segment in your trace. Now repeat the task of Checksum validation like #1-B for this segment. Submit your answer in the same format.</w:t>
+      </w:r>
+    </w:p>
+    <w:p>
+      <w:r>
+        <w:t>Similar to UDP, to calculate TCP</w:t>
+      </w:r>
+      <w:r>
+        <w:t xml:space="preserve"> checksum, we first must know that in</w:t>
+      </w:r>
+      <w:r>
+        <w:t xml:space="preserve"> addition to its own header, TCP</w:t>
+      </w:r>
+      <w:r>
+        <w:t xml:space="preserve"> checksum uses a pseudo header, consisting of the original source IP, destination IP, reserved (0000 0000), protocol (0x11), an</w:t>
+      </w:r>
+      <w:r>
+        <w:t>d the length from the TCP header.</w:t>
+      </w:r>
+    </w:p>
+    <w:p>
+      <w:r>
+        <w:t>The followin</w:t>
+      </w:r>
+      <w:r>
+        <w:t>g screenshot illustrates the TCP</w:t>
+      </w:r>
+      <w:r>
+        <w:t xml:space="preserve"> p</w:t>
+      </w:r>
+      <w:r>
+        <w:t>acket I used for this question. Note that the data segment for this packet is empty.</w:t>
+      </w:r>
+    </w:p>
+    <w:p/>
+    <w:p>
+      <w:pPr>
+        <w:tabs>
+          <w:tab w:val="left" w:pos="7275"/>
+        </w:tabs>
+        <w:rPr>
+          <w:b/>
+        </w:rPr>
+      </w:pPr>
+    </w:p>
+    <w:tbl>
+      <w:tblPr>
+        <w:tblStyle w:val="TableGrid"/>
+        <w:tblW w:w="0" w:type="auto"/>
+        <w:tblLook w:val="04A0" w:firstRow="1" w:lastRow="0" w:firstColumn="1" w:lastColumn="0" w:noHBand="0" w:noVBand="1"/>
+      </w:tblPr>
+      <w:tblGrid>
+        <w:gridCol w:w="3116"/>
+        <w:gridCol w:w="3117"/>
+        <w:gridCol w:w="3117"/>
+      </w:tblGrid>
+      <w:tr>
+        <w:trPr>
+          <w:trHeight w:val="393"/>
+        </w:trPr>
+        <w:tc>
+          <w:tcPr>
+            <w:tcW w:w="3116" w:type="dxa"/>
+          </w:tcPr>
+          <w:p>
+            <w:pPr>
+              <w:rPr>
+                <w:b/>
+              </w:rPr>
+            </w:pPr>
+            <w:r>
+              <w:rPr>
+                <w:b/>
+              </w:rPr>
+              <w:t xml:space="preserve">Byte # </w:t>
+            </w:r>
+          </w:p>
+        </w:tc>
+        <w:tc>
+          <w:tcPr>
+            <w:tcW w:w="3117" w:type="dxa"/>
+          </w:tcPr>
+          <w:p>
+            <w:pPr>
+              <w:rPr>
+                <w:b/>
+              </w:rPr>
+            </w:pPr>
+            <w:r>
+              <w:rPr>
+                <w:b/>
+              </w:rPr>
+              <w:t>Data/Content</w:t>
+            </w:r>
+            <w:r>
+              <w:rPr>
+                <w:b/>
+              </w:rPr>
+              <w:t xml:space="preserve"> (in hex)</w:t>
+            </w:r>
+          </w:p>
+        </w:tc>
+        <w:tc>
+          <w:tcPr>
+            <w:tcW w:w="3117" w:type="dxa"/>
+          </w:tcPr>
+          <w:p>
+            <w:pPr>
+              <w:rPr>
+                <w:b/>
+              </w:rPr>
+            </w:pPr>
+            <w:r>
+              <w:rPr>
+                <w:b/>
+              </w:rPr>
+              <w:t>Current rolling sum</w:t>
+            </w:r>
+          </w:p>
+        </w:tc>
+      </w:tr>
+      <w:tr>
+        <w:tc>
+          <w:tcPr>
+            <w:tcW w:w="3116" w:type="dxa"/>
+          </w:tcPr>
+          <w:p>
+            <w:pPr>
+              <w:rPr>
+                <w:b/>
+              </w:rPr>
+            </w:pPr>
+            <w:r>
+              <w:rPr>
+                <w:b/>
+              </w:rPr>
+              <w:t>PSEUDO HEADER</w:t>
+            </w:r>
+          </w:p>
+        </w:tc>
+        <w:tc>
+          <w:tcPr>
+            <w:tcW w:w="3117" w:type="dxa"/>
+          </w:tcPr>
+          <w:p>
+            <w:pPr>
+              <w:rPr>
+                <w:b/>
+              </w:rPr>
+            </w:pPr>
+            <w:r>
+              <w:rPr>
+                <w:b/>
+              </w:rPr>
+              <w:t>PSEUDO HEADER</w:t>
+            </w:r>
+          </w:p>
+        </w:tc>
+        <w:tc>
+          <w:tcPr>
+            <w:tcW w:w="3117" w:type="dxa"/>
+          </w:tcPr>
+          <w:p>
+            <w:r>
+              <w:t>0</w:t>
+            </w:r>
+          </w:p>
+        </w:tc>
+      </w:tr>
+      <w:tr>
+        <w:tc>
+          <w:tcPr>
+            <w:tcW w:w="3116" w:type="dxa"/>
+          </w:tcPr>
+          <w:p>
+            <w:r>
+              <w:t>26-29 (Source IP)</w:t>
+            </w:r>
+          </w:p>
+        </w:tc>
+        <w:tc>
+          <w:tcPr>
+            <w:tcW w:w="3117" w:type="dxa"/>
+          </w:tcPr>
+          <w:p>
+            <w:r>
+              <w:t>C0A8</w:t>
+            </w:r>
+          </w:p>
+          <w:p>
+            <w:r>
+              <w:t>00FD</w:t>
+            </w:r>
+          </w:p>
+        </w:tc>
+        <w:tc>
+          <w:tcPr>
+            <w:tcW w:w="3117" w:type="dxa"/>
+          </w:tcPr>
+          <w:p>
+            <w:r>
+              <w:t>C1A5</w:t>
+            </w:r>
+          </w:p>
+        </w:tc>
+      </w:tr>
+      <w:tr>
+        <w:tc>
+          <w:tcPr>
+            <w:tcW w:w="3116" w:type="dxa"/>
+          </w:tcPr>
+          <w:p>
+            <w:r>
+              <w:t>30-33 (Destination IP)</w:t>
+            </w:r>
+          </w:p>
+        </w:tc>
+        <w:tc>
+          <w:tcPr>
+            <w:tcW w:w="3117" w:type="dxa"/>
+          </w:tcPr>
+          <w:p>
+            <w:r>
+              <w:t>82D3</w:t>
+            </w:r>
+          </w:p>
+          <w:p>
+            <w:r>
+              <w:t>1035</w:t>
+            </w:r>
+          </w:p>
+        </w:tc>
+        <w:tc>
+          <w:tcPr>
+            <w:tcW w:w="3117" w:type="dxa"/>
+          </w:tcPr>
+          <w:p>
+            <w:r>
+              <w:t>154AD -&gt; 54AE After Overflow addition</w:t>
+            </w:r>
+          </w:p>
+        </w:tc>
+      </w:tr>
+      <w:tr>
+        <w:tc>
+          <w:tcPr>
+            <w:tcW w:w="3116" w:type="dxa"/>
+          </w:tcPr>
+          <w:p>
+            <w:r>
+              <w:t>23 (TCP</w:t>
+            </w:r>
+            <w:r>
+              <w:t xml:space="preserve"> Protocol) plus reserve</w:t>
+            </w:r>
+          </w:p>
+        </w:tc>
+        <w:tc>
+          <w:tcPr>
+            <w:tcW w:w="3117" w:type="dxa"/>
+          </w:tcPr>
+          <w:p>
+            <w:r>
+              <w:t>0006</w:t>
+            </w:r>
+          </w:p>
+        </w:tc>
+        <w:tc>
+          <w:tcPr>
+            <w:tcW w:w="3117" w:type="dxa"/>
+          </w:tcPr>
+          <w:p>
+            <w:r>
+              <w:t>54B4</w:t>
+            </w:r>
+          </w:p>
+        </w:tc>
+      </w:tr>
+      <w:tr>
+        <w:tc>
+          <w:tcPr>
+            <w:tcW w:w="3116" w:type="dxa"/>
+          </w:tcPr>
+          <w:p>
+            <w:r>
+              <w:t>16-17 (TCP</w:t>
+            </w:r>
+            <w:r>
+              <w:t xml:space="preserve"> Length)</w:t>
+            </w:r>
+          </w:p>
+        </w:tc>
+        <w:tc>
+          <w:tcPr>
+            <w:tcW w:w="3117" w:type="dxa"/>
+          </w:tcPr>
+          <w:p>
+            <w:r>
+              <w:t>0029</w:t>
+            </w:r>
+          </w:p>
+        </w:tc>
+        <w:tc>
+          <w:tcPr>
+            <w:tcW w:w="3117" w:type="dxa"/>
+          </w:tcPr>
+          <w:p>
+            <w:r>
+              <w:t>54DD</w:t>
+            </w:r>
+          </w:p>
+        </w:tc>
+      </w:tr>
+      <w:tr>
+        <w:tc>
+          <w:tcPr>
+            <w:tcW w:w="3116" w:type="dxa"/>
+          </w:tcPr>
+          <w:p>
+            <w:pPr>
+              <w:rPr>
+                <w:b/>
+              </w:rPr>
+            </w:pPr>
+            <w:r>
+              <w:rPr>
+                <w:b/>
+              </w:rPr>
+              <w:t>UDP HEADER</w:t>
+            </w:r>
+          </w:p>
+        </w:tc>
+        <w:tc>
+          <w:tcPr>
+            <w:tcW w:w="3117" w:type="dxa"/>
+          </w:tcPr>
+          <w:p>
+            <w:pPr>
+              <w:rPr>
+                <w:b/>
+              </w:rPr>
+            </w:pPr>
+            <w:r>
+              <w:rPr>
+                <w:b/>
+              </w:rPr>
+              <w:t>UDP HEADER</w:t>
+            </w:r>
+          </w:p>
+        </w:tc>
+        <w:tc>
+          <w:tcPr>
+            <w:tcW w:w="3117" w:type="dxa"/>
+          </w:tcPr>
+          <w:p>
+            <w:r>
+              <w:t>54DD</w:t>
+            </w:r>
+          </w:p>
+        </w:tc>
+      </w:tr>
+      <w:tr>
+        <w:tc>
+          <w:tcPr>
+            <w:tcW w:w="3116" w:type="dxa"/>
+          </w:tcPr>
+          <w:p>
+            <w:r>
+              <w:t>34-35 (Source Port)</w:t>
+            </w:r>
+          </w:p>
+        </w:tc>
+        <w:tc>
+          <w:tcPr>
+            <w:tcW w:w="3117" w:type="dxa"/>
+          </w:tcPr>
+          <w:p>
+            <w:r>
+              <w:t>EC59</w:t>
+            </w:r>
+          </w:p>
+        </w:tc>
+        <w:tc>
+          <w:tcPr>
+            <w:tcW w:w="3117" w:type="dxa"/>
+          </w:tcPr>
+          <w:p>
+            <w:r>
+              <w:t>14136 -&gt; 4137 After Overflow Addition</w:t>
+            </w:r>
+          </w:p>
+        </w:tc>
+      </w:tr>
+      <w:tr>
+        <w:tc>
+          <w:tcPr>
+            <w:tcW w:w="3116" w:type="dxa"/>
+          </w:tcPr>
+          <w:p>
+            <w:r>
+              <w:t>36-37 (Destination Port)</w:t>
+            </w:r>
+          </w:p>
+        </w:tc>
+        <w:tc>
+          <w:tcPr>
+            <w:tcW w:w="3117" w:type="dxa"/>
+          </w:tcPr>
+          <w:p>
+            <w:r>
+              <w:t>01BB</w:t>
+            </w:r>
+          </w:p>
+        </w:tc>
+        <w:tc>
+          <w:tcPr>
+            <w:tcW w:w="3117" w:type="dxa"/>
+          </w:tcPr>
+          <w:p>
+            <w:r>
+              <w:t>42F2</w:t>
+            </w:r>
+          </w:p>
+        </w:tc>
+      </w:tr>
+      <w:tr>
+        <w:tc>
+          <w:tcPr>
+            <w:tcW w:w="3116" w:type="dxa"/>
+          </w:tcPr>
+          <w:p>
+            <w:r>
+              <w:t>38-41 (Sequence Number)</w:t>
+            </w:r>
+          </w:p>
+        </w:tc>
+        <w:tc>
+          <w:tcPr>
+            <w:tcW w:w="3117" w:type="dxa"/>
+          </w:tcPr>
+          <w:p>
+            <w:r>
+              <w:t>737D</w:t>
+            </w:r>
+          </w:p>
+          <w:p>
+            <w:r>
+              <w:t>1FF8</w:t>
+            </w:r>
+          </w:p>
+        </w:tc>
+        <w:tc>
+          <w:tcPr>
+            <w:tcW w:w="3117" w:type="dxa"/>
+          </w:tcPr>
+          <w:p>
+            <w:r>
+              <w:t>D667</w:t>
+            </w:r>
+          </w:p>
+        </w:tc>
+      </w:tr>
+      <w:tr>
+        <w:tc>
+          <w:tcPr>
+            <w:tcW w:w="3116" w:type="dxa"/>
+          </w:tcPr>
+          <w:p>
+            <w:r>
+              <w:t>42-45 (Acknowledgement Number)</w:t>
+            </w:r>
+          </w:p>
+        </w:tc>
+        <w:tc>
+          <w:tcPr>
+            <w:tcW w:w="3117" w:type="dxa"/>
+          </w:tcPr>
+          <w:p>
+            <w:r>
+              <w:t>E3B4</w:t>
+            </w:r>
+          </w:p>
+          <w:p>
+            <w:r>
+              <w:t>7538</w:t>
+            </w:r>
+          </w:p>
+        </w:tc>
+        <w:tc>
+          <w:tcPr>
+            <w:tcW w:w="3117" w:type="dxa"/>
+          </w:tcPr>
+          <w:p>
+            <w:r>
+              <w:t>2F55</w:t>
+            </w:r>
+          </w:p>
+        </w:tc>
+      </w:tr>
+      <w:tr>
+        <w:tc>
+          <w:tcPr>
+            <w:tcW w:w="3116" w:type="dxa"/>
+          </w:tcPr>
+          <w:p>
+            <w:r>
+              <w:t>46</w:t>
+            </w:r>
+            <w:r>
+              <w:t>-47</w:t>
+            </w:r>
+            <w:r>
+              <w:t xml:space="preserve"> (Header Length</w:t>
+            </w:r>
+            <w:r>
+              <w:t xml:space="preserve"> + Flags</w:t>
+            </w:r>
+            <w:r>
+              <w:t>)</w:t>
+            </w:r>
+          </w:p>
+        </w:tc>
+        <w:tc>
+          <w:tcPr>
+            <w:tcW w:w="3117" w:type="dxa"/>
+          </w:tcPr>
+          <w:p>
+            <w:r>
+              <w:t>5010</w:t>
+            </w:r>
+          </w:p>
+        </w:tc>
+        <w:tc>
+          <w:tcPr>
+            <w:tcW w:w="3117" w:type="dxa"/>
+          </w:tcPr>
+          <w:p>
+            <w:pPr>
+              <w:tabs>
+                <w:tab w:val="left" w:pos="1710"/>
+              </w:tabs>
+            </w:pPr>
+            <w:r>
+              <w:t>7F65</w:t>
+            </w:r>
+          </w:p>
+        </w:tc>
+      </w:tr>
+      <w:tr>
+        <w:tc>
+          <w:tcPr>
+            <w:tcW w:w="3116" w:type="dxa"/>
+          </w:tcPr>
+          <w:p>
+            <w:r>
+              <w:t>48-49 (Window Size Value)</w:t>
+            </w:r>
+          </w:p>
+        </w:tc>
+        <w:tc>
+          <w:tcPr>
+            <w:tcW w:w="3117" w:type="dxa"/>
+          </w:tcPr>
+          <w:p>
+            <w:r>
+              <w:t>00FF</w:t>
+            </w:r>
+          </w:p>
+        </w:tc>
+        <w:tc>
+          <w:tcPr>
+            <w:tcW w:w="3117" w:type="dxa"/>
+          </w:tcPr>
+          <w:p>
+            <w:r>
+              <w:t>8064</w:t>
+            </w:r>
+          </w:p>
+        </w:tc>
+      </w:tr>
+      <w:tr>
+        <w:tc>
+          <w:tcPr>
+            <w:tcW w:w="3116" w:type="dxa"/>
+          </w:tcPr>
+          <w:p>
+            <w:r>
+              <w:t>52-53 (Urgent Pointer)</w:t>
+            </w:r>
+          </w:p>
+        </w:tc>
+        <w:tc>
+          <w:tcPr>
+            <w:tcW w:w="3117" w:type="dxa"/>
+          </w:tcPr>
+          <w:p>
+            <w:r>
+              <w:t>0000</w:t>
+            </w:r>
+          </w:p>
+        </w:tc>
+        <w:tc>
+          <w:tcPr>
+            <w:tcW w:w="3117" w:type="dxa"/>
+          </w:tcPr>
+          <w:p>
+            <w:r>
+              <w:t>8064</w:t>
+            </w:r>
+          </w:p>
+        </w:tc>
+      </w:tr>
+      <w:tr>
+        <w:tc>
+          <w:tcPr>
+            <w:tcW w:w="3116" w:type="dxa"/>
+          </w:tcPr>
+          <w:p>
+            <w:r>
+              <w:t>54 (Data)</w:t>
+            </w:r>
+          </w:p>
+        </w:tc>
+        <w:tc>
+          <w:tcPr>
+            <w:tcW w:w="3117" w:type="dxa"/>
+          </w:tcPr>
+          <w:p>
+            <w:r>
+              <w:t>0000</w:t>
+            </w:r>
+          </w:p>
+        </w:tc>
+        <w:tc>
+          <w:tcPr>
+            <w:tcW w:w="3117" w:type="dxa"/>
+          </w:tcPr>
+          <w:p>
+            <w:r>
+              <w:t>8064</w:t>
+            </w:r>
+          </w:p>
+        </w:tc>
+      </w:tr>
+      <w:tr>
+        <w:tc>
+          <w:tcPr>
+            <w:tcW w:w="3116" w:type="dxa"/>
+          </w:tcPr>
+          <w:p>
+            <w:r>
+              <w:rPr>
+                <w:b/>
+              </w:rPr>
+              <w:t>TAKE ONE’S COMPLEMENT</w:t>
+            </w:r>
+          </w:p>
+        </w:tc>
+        <w:tc>
+          <w:tcPr>
+            <w:tcW w:w="3117" w:type="dxa"/>
+          </w:tcPr>
+          <w:p/>
+        </w:tc>
+        <w:tc>
+          <w:tcPr>
+            <w:tcW w:w="3117" w:type="dxa"/>
+          </w:tcPr>
+          <w:p>
+            <w:pPr>
+              <w:rPr>
+                <w:b/>
+              </w:rPr>
+            </w:pPr>
+            <w:r>
+              <w:rPr>
+                <w:b/>
+              </w:rPr>
+              <w:t xml:space="preserve">FFFF – 8064 </w:t>
+            </w:r>
+            <w:r>
+              <w:rPr>
+                <w:b/>
+              </w:rPr>
+              <w:t>= 7FAF Calculated Checksum</w:t>
+            </w:r>
+          </w:p>
+        </w:tc>
+      </w:tr>
+      <w:tr>
+        <w:tc>
+          <w:tcPr>
+            <w:tcW w:w="3116" w:type="dxa"/>
+          </w:tcPr>
+          <w:p>
+            <w:pPr>
+              <w:rPr>
+                <w:b/>
+              </w:rPr>
+            </w:pPr>
+            <w:r>
+              <w:rPr>
+                <w:b/>
+              </w:rPr>
+              <w:t>50-51 (Actual Checksum)</w:t>
+            </w:r>
+          </w:p>
+        </w:tc>
+        <w:tc>
+          <w:tcPr>
+            <w:tcW w:w="3117" w:type="dxa"/>
+          </w:tcPr>
+          <w:p/>
+        </w:tc>
+        <w:tc>
+          <w:tcPr>
+            <w:tcW w:w="3117" w:type="dxa"/>
+          </w:tcPr>
+          <w:p>
+            <w:pPr>
+              <w:rPr>
+                <w:b/>
+              </w:rPr>
+            </w:pPr>
+            <w:r>
+              <w:rPr>
+                <w:b/>
+              </w:rPr>
+              <w:t>7FAF CORRECT!!!!</w:t>
+            </w:r>
+            <w:bookmarkStart w:id="0" w:name="_GoBack"/>
+            <w:bookmarkEnd w:id="0"/>
+          </w:p>
+        </w:tc>
+      </w:tr>
+    </w:tbl>
+    <w:p>
+      <w:pPr>
+        <w:tabs>
+          <w:tab w:val="left" w:pos="7275"/>
+        </w:tabs>
+        <w:rPr>
+          <w:b/>
+        </w:rPr>
+      </w:pPr>
+    </w:p>
     <w:sectPr>
-      <w:headerReference w:type="default" r:id="rId8"/>
+      <w:headerReference w:type="default" r:id="rId13"/>
       <w:pgSz w:w="12240" w:h="15840"/>
       <w:pgMar w:top="1440" w:right="1440" w:bottom="1440" w:left="1440" w:header="708" w:footer="708" w:gutter="0"/>
       <w:cols w:space="708"/>

--- a/Assignment3/suh6_001411435.docx
+++ b/Assignment3/suh6_001411435.docx
@@ -1,6 +1,6 @@
 
 <file path=word/document.xml><?xml version="1.0" encoding="utf-8"?>
-<w:document xmlns:wpc="http://schemas.microsoft.com/office/word/2010/wordprocessingCanvas" xmlns:cx="http://schemas.microsoft.com/office/drawing/2014/chartex" xmlns:cx1="http://schemas.microsoft.com/office/drawing/2015/9/8/chartex" xmlns:mc="http://schemas.openxmlformats.org/markup-compatibility/2006" xmlns:o="urn:schemas-microsoft-com:office:office" xmlns:r="http://schemas.openxmlformats.org/officeDocument/2006/relationships" xmlns:m="http://schemas.openxmlformats.org/officeDocument/2006/math" xmlns:v="urn:schemas-microsoft-com:vml" xmlns:wp14="http://schemas.microsoft.com/office/word/2010/wordprocessingDrawing" xmlns:wp="http://schemas.openxmlformats.org/drawingml/2006/wordprocessingDrawing" xmlns:w10="urn:schemas-microsoft-com:office:word" xmlns:w="http://schemas.openxmlformats.org/wordprocessingml/2006/main" xmlns:w14="http://schemas.microsoft.com/office/word/2010/wordml" xmlns:w15="http://schemas.microsoft.com/office/word/2012/wordml" xmlns:w16se="http://schemas.microsoft.com/office/word/2015/wordml/symex" xmlns:wpg="http://schemas.microsoft.com/office/word/2010/wordprocessingGroup" xmlns:wpi="http://schemas.microsoft.com/office/word/2010/wordprocessingInk" xmlns:wne="http://schemas.microsoft.com/office/word/2006/wordml" xmlns:wps="http://schemas.microsoft.com/office/word/2010/wordprocessingShape" mc:Ignorable="w14 w15 w16se wp14">
+<w:document xmlns:wpc="http://schemas.microsoft.com/office/word/2010/wordprocessingCanvas" xmlns:cx="http://schemas.microsoft.com/office/drawing/2014/chartex" xmlns:cx1="http://schemas.microsoft.com/office/drawing/2015/9/8/chartex" xmlns:cx2="http://schemas.microsoft.com/office/drawing/2015/10/21/chartex" xmlns:cx3="http://schemas.microsoft.com/office/drawing/2016/5/9/chartex" xmlns:cx4="http://schemas.microsoft.com/office/drawing/2016/5/10/chartex" xmlns:cx5="http://schemas.microsoft.com/office/drawing/2016/5/11/chartex" xmlns:cx6="http://schemas.microsoft.com/office/drawing/2016/5/12/chartex" xmlns:cx7="http://schemas.microsoft.com/office/drawing/2016/5/13/chartex" xmlns:cx8="http://schemas.microsoft.com/office/drawing/2016/5/14/chartex" xmlns:mc="http://schemas.openxmlformats.org/markup-compatibility/2006" xmlns:aink="http://schemas.microsoft.com/office/drawing/2016/ink" xmlns:am3d="http://schemas.microsoft.com/office/drawing/2017/model3d" xmlns:o="urn:schemas-microsoft-com:office:office" xmlns:r="http://schemas.openxmlformats.org/officeDocument/2006/relationships" xmlns:m="http://schemas.openxmlformats.org/officeDocument/2006/math" xmlns:v="urn:schemas-microsoft-com:vml" xmlns:wp14="http://schemas.microsoft.com/office/word/2010/wordprocessingDrawing" xmlns:wp="http://schemas.openxmlformats.org/drawingml/2006/wordprocessingDrawing" xmlns:w10="urn:schemas-microsoft-com:office:word" xmlns:w="http://schemas.openxmlformats.org/wordprocessingml/2006/main" xmlns:w14="http://schemas.microsoft.com/office/word/2010/wordml" xmlns:w15="http://schemas.microsoft.com/office/word/2012/wordml" xmlns:w16cid="http://schemas.microsoft.com/office/word/2016/wordml/cid" xmlns:w16se="http://schemas.microsoft.com/office/word/2015/wordml/symex" xmlns:wpg="http://schemas.microsoft.com/office/word/2010/wordprocessingGroup" xmlns:wpi="http://schemas.microsoft.com/office/word/2010/wordprocessingInk" xmlns:wne="http://schemas.microsoft.com/office/word/2006/wordml" xmlns:wps="http://schemas.microsoft.com/office/word/2010/wordprocessingShape" mc:Ignorable="w14 w15 w16se w16cid wp14">
   <w:body>
     <w:p>
       <w:pPr>
@@ -84,7 +84,7 @@
           <w:lang w:eastAsia="en-CA"/>
         </w:rPr>
         <w:drawing>
-          <wp:anchor distT="0" distB="0" distL="114300" distR="114300" simplePos="0" relativeHeight="251658240" behindDoc="0" locked="0" layoutInCell="1" allowOverlap="1">
+          <wp:anchor distT="0" distB="0" distL="114300" distR="114300" simplePos="0" relativeHeight="251658240" behindDoc="0" locked="0" layoutInCell="1" allowOverlap="1" wp14:anchorId="60178897" wp14:editId="01DFE83E">
             <wp:simplePos x="0" y="0"/>
             <wp:positionH relativeFrom="margin">
               <wp:align>right</wp:align>
@@ -206,7 +206,7 @@
           <w:lang w:eastAsia="en-CA"/>
         </w:rPr>
         <w:drawing>
-          <wp:anchor distT="0" distB="0" distL="114300" distR="114300" simplePos="0" relativeHeight="251659264" behindDoc="0" locked="0" layoutInCell="1" allowOverlap="1">
+          <wp:anchor distT="0" distB="0" distL="114300" distR="114300" simplePos="0" relativeHeight="251659264" behindDoc="0" locked="0" layoutInCell="1" allowOverlap="1" wp14:anchorId="05DD4EC5" wp14:editId="1623908C">
             <wp:simplePos x="0" y="0"/>
             <wp:positionH relativeFrom="margin">
               <wp:align>right</wp:align>
@@ -876,22 +876,35 @@
       </w:pPr>
       <w:r>
         <w:rPr>
+          <w:b/>
+        </w:rPr>
+        <w:t>#2-A: Add the answer to Q13 from the TCP lab. On the plot, indicate the TCP phases that you can identify.</w:t>
+      </w:r>
+    </w:p>
+    <w:p>
+      <w:pPr>
+        <w:rPr>
+          <w:b/>
+        </w:rPr>
+      </w:pPr>
+      <w:r>
+        <w:rPr>
+          <w:b/>
           <w:noProof/>
-          <w:lang w:eastAsia="en-CA"/>
         </w:rPr>
         <w:drawing>
-          <wp:anchor distT="0" distB="0" distL="114300" distR="114300" simplePos="0" relativeHeight="251660288" behindDoc="0" locked="0" layoutInCell="1" allowOverlap="1">
+          <wp:anchor distT="0" distB="0" distL="114300" distR="114300" simplePos="0" relativeHeight="251665408" behindDoc="0" locked="0" layoutInCell="1" allowOverlap="1" wp14:anchorId="3FC09A47" wp14:editId="5C887995">
             <wp:simplePos x="0" y="0"/>
             <wp:positionH relativeFrom="margin">
               <wp:align>right</wp:align>
             </wp:positionH>
             <wp:positionV relativeFrom="paragraph">
-              <wp:posOffset>434340</wp:posOffset>
+              <wp:posOffset>167640</wp:posOffset>
             </wp:positionV>
-            <wp:extent cx="5943600" cy="5762625"/>
-            <wp:effectExtent l="0" t="0" r="0" b="9525"/>
+            <wp:extent cx="5943600" cy="5429250"/>
+            <wp:effectExtent l="0" t="0" r="0" b="0"/>
             <wp:wrapNone/>
-            <wp:docPr id="4" name="Picture 4"/>
+            <wp:docPr id="3" name="Picture 3"/>
             <wp:cNvGraphicFramePr>
               <a:graphicFrameLocks xmlns:a="http://schemas.openxmlformats.org/drawingml/2006/main" noChangeAspect="1"/>
             </wp:cNvGraphicFramePr>
@@ -899,7 +912,7 @@
               <a:graphicData uri="http://schemas.openxmlformats.org/drawingml/2006/picture">
                 <pic:pic xmlns:pic="http://schemas.openxmlformats.org/drawingml/2006/picture">
                   <pic:nvPicPr>
-                    <pic:cNvPr id="0" name="Picture 4"/>
+                    <pic:cNvPr id="0" name="Picture 1"/>
                     <pic:cNvPicPr>
                       <a:picLocks noChangeAspect="1" noChangeArrowheads="1"/>
                     </pic:cNvPicPr>
@@ -920,7 +933,7 @@
                   <pic:spPr bwMode="auto">
                     <a:xfrm>
                       <a:off x="0" y="0"/>
-                      <a:ext cx="5943600" cy="5762625"/>
+                      <a:ext cx="5943600" cy="5429250"/>
                     </a:xfrm>
                     <a:prstGeom prst="rect">
                       <a:avLst/>
@@ -942,19 +955,6 @@
           </wp:anchor>
         </w:drawing>
       </w:r>
-      <w:r>
-        <w:rPr>
-          <w:b/>
-        </w:rPr>
-        <w:t>#2-A: Add the answer to Q13 from the TCP lab. On the plot, indicate the TCP phases that you can identify.</w:t>
-      </w:r>
-    </w:p>
-    <w:p>
-      <w:pPr>
-        <w:rPr>
-          <w:b/>
-        </w:rPr>
-      </w:pPr>
     </w:p>
     <w:p>
       <w:pPr>
@@ -1092,7 +1092,7 @@
     <w:p>
       <w:r>
         <w:lastRenderedPageBreak/>
-        <w:t xml:space="preserve">The TCP slowstart phase begtins when the connection is initializesd (When the HTTP POST segment is sent out). Although the identification of the TCP slowstart phase and congestion avoidance phase depends on the value of the congestion window size of the TCP sender, we unfortunately cannot obtain the value of the congestion window size directly from the Time Sequence Graph. However, we can estimate the lower bound of this value by the amount of outstanding data, as this represents the amount of data without acknowledgement. Also, we know that the TCP window is constrained by the receiver window size and the receiver buffer can act as the upper boundd of the TCP window size. Since the receiver buffer isn’t the bottleneck in this trace, we can use the lower bound of the TCP window size. </w:t>
+        <w:t xml:space="preserve">The TCP slowstart phase begtins when the connection is initializesd (When the HTTP POST segment is sent out). Although the identification of the TCP slowstart phase and congestion avoidance phase depends on the value of the congestion window size of the TCP sender, we unfortunately cannot obtain the value of the congestion window size directly from the Time Sequence Graph. However, we can estimate the lower bound of this value by the amount of outstanding data, as this represents the amount of data without acknowledgement. Also, we know that the TCP window is constrained by the receiver window size and the receiver buffer can act as the upper bound of the TCP window size. Since the receiver buffer isn’t the bottleneck in this trace, we can use the lower bound of the TCP window size. </w:t>
       </w:r>
     </w:p>
     <w:p>
@@ -1213,13 +1213,7 @@
               <w:rPr>
                 <w:b/>
               </w:rPr>
-              <w:t xml:space="preserve"> (Binary</w:t>
-            </w:r>
-            <w:r>
-              <w:rPr>
-                <w:b/>
-              </w:rPr>
-              <w:t>)</w:t>
+              <w:t xml:space="preserve"> (Binary)</w:t>
             </w:r>
           </w:p>
         </w:tc>
@@ -1359,21 +1353,37 @@
               <w:rPr>
                 <w:b/>
               </w:rPr>
-              <w:t>Data</w:t>
-            </w:r>
-          </w:p>
-        </w:tc>
-        <w:tc>
-          <w:tcPr>
-            <w:tcW w:w="3117" w:type="dxa"/>
-          </w:tcPr>
-          <w:p/>
-        </w:tc>
-        <w:tc>
-          <w:tcPr>
-            <w:tcW w:w="3117" w:type="dxa"/>
-          </w:tcPr>
-          <w:p/>
+              <w:t>D</w:t>
+            </w:r>
+            <w:r>
+              <w:rPr>
+                <w:b/>
+              </w:rPr>
+              <w:t>ATA</w:t>
+            </w:r>
+          </w:p>
+        </w:tc>
+        <w:tc>
+          <w:tcPr>
+            <w:tcW w:w="3117" w:type="dxa"/>
+          </w:tcPr>
+          <w:p>
+            <w:r>
+              <w:t>0x010</w:t>
+            </w:r>
+          </w:p>
+        </w:tc>
+        <w:tc>
+          <w:tcPr>
+            <w:tcW w:w="3117" w:type="dxa"/>
+          </w:tcPr>
+          <w:p>
+            <w:r>
+              <w:t>0000 0001 0000</w:t>
+            </w:r>
+            <w:bookmarkStart w:id="0" w:name="_GoBack"/>
+            <w:bookmarkEnd w:id="0"/>
+          </w:p>
         </w:tc>
       </w:tr>
       <w:tr>
@@ -1445,7 +1455,7 @@
         </w:rPr>
         <w:lastRenderedPageBreak/>
         <w:drawing>
-          <wp:anchor distT="0" distB="0" distL="114300" distR="114300" simplePos="0" relativeHeight="251661312" behindDoc="0" locked="0" layoutInCell="1" allowOverlap="1">
+          <wp:anchor distT="0" distB="0" distL="114300" distR="114300" simplePos="0" relativeHeight="251661312" behindDoc="0" locked="0" layoutInCell="1" allowOverlap="1" wp14:anchorId="694F6E29" wp14:editId="27421854">
             <wp:simplePos x="0" y="0"/>
             <wp:positionH relativeFrom="margin">
               <wp:align>left</wp:align>
@@ -1560,7 +1570,7 @@
           <w:lang w:eastAsia="en-CA"/>
         </w:rPr>
         <w:drawing>
-          <wp:anchor distT="0" distB="0" distL="114300" distR="114300" simplePos="0" relativeHeight="251662336" behindDoc="0" locked="0" layoutInCell="1" allowOverlap="1">
+          <wp:anchor distT="0" distB="0" distL="114300" distR="114300" simplePos="0" relativeHeight="251662336" behindDoc="0" locked="0" layoutInCell="1" allowOverlap="1" wp14:anchorId="2DAC048A" wp14:editId="3B36FA8C">
             <wp:simplePos x="0" y="0"/>
             <wp:positionH relativeFrom="column">
               <wp:posOffset>28575</wp:posOffset>
@@ -1667,7 +1677,7 @@
         </w:rPr>
         <w:lastRenderedPageBreak/>
         <w:drawing>
-          <wp:anchor distT="0" distB="0" distL="114300" distR="114300" simplePos="0" relativeHeight="251663360" behindDoc="0" locked="0" layoutInCell="1" allowOverlap="1">
+          <wp:anchor distT="0" distB="0" distL="114300" distR="114300" simplePos="0" relativeHeight="251663360" behindDoc="0" locked="0" layoutInCell="1" allowOverlap="1" wp14:anchorId="4736B396" wp14:editId="18945C75">
             <wp:simplePos x="0" y="0"/>
             <wp:positionH relativeFrom="margin">
               <wp:align>left</wp:align>
@@ -1785,7 +1795,7 @@
           <w:lang w:eastAsia="en-CA"/>
         </w:rPr>
         <w:drawing>
-          <wp:anchor distT="0" distB="0" distL="114300" distR="114300" simplePos="0" relativeHeight="251664384" behindDoc="0" locked="0" layoutInCell="1" allowOverlap="1">
+          <wp:anchor distT="0" distB="0" distL="114300" distR="114300" simplePos="0" relativeHeight="251664384" behindDoc="0" locked="0" layoutInCell="1" allowOverlap="1" wp14:anchorId="0EABBB9D" wp14:editId="6D4937F8">
             <wp:simplePos x="0" y="0"/>
             <wp:positionH relativeFrom="margin">
               <wp:align>left</wp:align>
@@ -1900,19 +1910,7 @@
     </w:p>
     <w:p>
       <w:r>
-        <w:t>Similar to UDP, to calculate TCP</w:t>
-      </w:r>
-      <w:r>
-        <w:t xml:space="preserve"> checksum, we first must know that in</w:t>
-      </w:r>
-      <w:r>
-        <w:t xml:space="preserve"> addition to its own header, TCP</w:t>
-      </w:r>
-      <w:r>
-        <w:t xml:space="preserve"> checksum uses a pseudo header, consisting of the original source IP, destination IP, reserved (0000 0000), protocol (0x11), an</w:t>
-      </w:r>
-      <w:r>
-        <w:t>d the length from the TCP header.</w:t>
+        <w:t>Similar to UDP, to calculate TCP checksum, we first must know that in addition to its own header, TCP checksum uses a pseudo header, consisting of the original source IP, destination IP, reserved (0000 0000), protocol (0x11), and the length from the TCP header.</w:t>
       </w:r>
     </w:p>
     <w:p>
@@ -2625,8 +2623,6 @@
               </w:rPr>
               <w:t>7FAF CORRECT!!!!</w:t>
             </w:r>
-            <w:bookmarkStart w:id="0" w:name="_GoBack"/>
-            <w:bookmarkEnd w:id="0"/>
           </w:p>
         </w:tc>
       </w:tr>
@@ -2653,7 +2649,7 @@
 </file>
 
 <file path=word/endnotes.xml><?xml version="1.0" encoding="utf-8"?>
-<w:endnotes xmlns:wpc="http://schemas.microsoft.com/office/word/2010/wordprocessingCanvas" xmlns:cx="http://schemas.microsoft.com/office/drawing/2014/chartex" xmlns:cx1="http://schemas.microsoft.com/office/drawing/2015/9/8/chartex" xmlns:mc="http://schemas.openxmlformats.org/markup-compatibility/2006" xmlns:o="urn:schemas-microsoft-com:office:office" xmlns:r="http://schemas.openxmlformats.org/officeDocument/2006/relationships" xmlns:m="http://schemas.openxmlformats.org/officeDocument/2006/math" xmlns:v="urn:schemas-microsoft-com:vml" xmlns:wp14="http://schemas.microsoft.com/office/word/2010/wordprocessingDrawing" xmlns:wp="http://schemas.openxmlformats.org/drawingml/2006/wordprocessingDrawing" xmlns:w10="urn:schemas-microsoft-com:office:word" xmlns:w="http://schemas.openxmlformats.org/wordprocessingml/2006/main" xmlns:w14="http://schemas.microsoft.com/office/word/2010/wordml" xmlns:w15="http://schemas.microsoft.com/office/word/2012/wordml" xmlns:w16se="http://schemas.microsoft.com/office/word/2015/wordml/symex" xmlns:wpg="http://schemas.microsoft.com/office/word/2010/wordprocessingGroup" xmlns:wpi="http://schemas.microsoft.com/office/word/2010/wordprocessingInk" xmlns:wne="http://schemas.microsoft.com/office/word/2006/wordml" xmlns:wps="http://schemas.microsoft.com/office/word/2010/wordprocessingShape" mc:Ignorable="w14 w15 w16se wp14">
+<w:endnotes xmlns:wpc="http://schemas.microsoft.com/office/word/2010/wordprocessingCanvas" xmlns:cx="http://schemas.microsoft.com/office/drawing/2014/chartex" xmlns:cx1="http://schemas.microsoft.com/office/drawing/2015/9/8/chartex" xmlns:cx2="http://schemas.microsoft.com/office/drawing/2015/10/21/chartex" xmlns:cx3="http://schemas.microsoft.com/office/drawing/2016/5/9/chartex" xmlns:cx4="http://schemas.microsoft.com/office/drawing/2016/5/10/chartex" xmlns:cx5="http://schemas.microsoft.com/office/drawing/2016/5/11/chartex" xmlns:cx6="http://schemas.microsoft.com/office/drawing/2016/5/12/chartex" xmlns:cx7="http://schemas.microsoft.com/office/drawing/2016/5/13/chartex" xmlns:cx8="http://schemas.microsoft.com/office/drawing/2016/5/14/chartex" xmlns:mc="http://schemas.openxmlformats.org/markup-compatibility/2006" xmlns:aink="http://schemas.microsoft.com/office/drawing/2016/ink" xmlns:am3d="http://schemas.microsoft.com/office/drawing/2017/model3d" xmlns:o="urn:schemas-microsoft-com:office:office" xmlns:r="http://schemas.openxmlformats.org/officeDocument/2006/relationships" xmlns:m="http://schemas.openxmlformats.org/officeDocument/2006/math" xmlns:v="urn:schemas-microsoft-com:vml" xmlns:wp14="http://schemas.microsoft.com/office/word/2010/wordprocessingDrawing" xmlns:wp="http://schemas.openxmlformats.org/drawingml/2006/wordprocessingDrawing" xmlns:w10="urn:schemas-microsoft-com:office:word" xmlns:w="http://schemas.openxmlformats.org/wordprocessingml/2006/main" xmlns:w14="http://schemas.microsoft.com/office/word/2010/wordml" xmlns:w15="http://schemas.microsoft.com/office/word/2012/wordml" xmlns:w16cid="http://schemas.microsoft.com/office/word/2016/wordml/cid" xmlns:w16se="http://schemas.microsoft.com/office/word/2015/wordml/symex" xmlns:wpg="http://schemas.microsoft.com/office/word/2010/wordprocessingGroup" xmlns:wpi="http://schemas.microsoft.com/office/word/2010/wordprocessingInk" xmlns:wne="http://schemas.microsoft.com/office/word/2006/wordml" xmlns:wps="http://schemas.microsoft.com/office/word/2010/wordprocessingShape" mc:Ignorable="w14 w15 w16se w16cid wp14">
   <w:endnote w:type="separator" w:id="-1">
     <w:p>
       <w:pPr>
@@ -2678,7 +2674,7 @@
 </file>
 
 <file path=word/footnotes.xml><?xml version="1.0" encoding="utf-8"?>
-<w:footnotes xmlns:wpc="http://schemas.microsoft.com/office/word/2010/wordprocessingCanvas" xmlns:cx="http://schemas.microsoft.com/office/drawing/2014/chartex" xmlns:cx1="http://schemas.microsoft.com/office/drawing/2015/9/8/chartex" xmlns:mc="http://schemas.openxmlformats.org/markup-compatibility/2006" xmlns:o="urn:schemas-microsoft-com:office:office" xmlns:r="http://schemas.openxmlformats.org/officeDocument/2006/relationships" xmlns:m="http://schemas.openxmlformats.org/officeDocument/2006/math" xmlns:v="urn:schemas-microsoft-com:vml" xmlns:wp14="http://schemas.microsoft.com/office/word/2010/wordprocessingDrawing" xmlns:wp="http://schemas.openxmlformats.org/drawingml/2006/wordprocessingDrawing" xmlns:w10="urn:schemas-microsoft-com:office:word" xmlns:w="http://schemas.openxmlformats.org/wordprocessingml/2006/main" xmlns:w14="http://schemas.microsoft.com/office/word/2010/wordml" xmlns:w15="http://schemas.microsoft.com/office/word/2012/wordml" xmlns:w16se="http://schemas.microsoft.com/office/word/2015/wordml/symex" xmlns:wpg="http://schemas.microsoft.com/office/word/2010/wordprocessingGroup" xmlns:wpi="http://schemas.microsoft.com/office/word/2010/wordprocessingInk" xmlns:wne="http://schemas.microsoft.com/office/word/2006/wordml" xmlns:wps="http://schemas.microsoft.com/office/word/2010/wordprocessingShape" mc:Ignorable="w14 w15 w16se wp14">
+<w:footnotes xmlns:wpc="http://schemas.microsoft.com/office/word/2010/wordprocessingCanvas" xmlns:cx="http://schemas.microsoft.com/office/drawing/2014/chartex" xmlns:cx1="http://schemas.microsoft.com/office/drawing/2015/9/8/chartex" xmlns:cx2="http://schemas.microsoft.com/office/drawing/2015/10/21/chartex" xmlns:cx3="http://schemas.microsoft.com/office/drawing/2016/5/9/chartex" xmlns:cx4="http://schemas.microsoft.com/office/drawing/2016/5/10/chartex" xmlns:cx5="http://schemas.microsoft.com/office/drawing/2016/5/11/chartex" xmlns:cx6="http://schemas.microsoft.com/office/drawing/2016/5/12/chartex" xmlns:cx7="http://schemas.microsoft.com/office/drawing/2016/5/13/chartex" xmlns:cx8="http://schemas.microsoft.com/office/drawing/2016/5/14/chartex" xmlns:mc="http://schemas.openxmlformats.org/markup-compatibility/2006" xmlns:aink="http://schemas.microsoft.com/office/drawing/2016/ink" xmlns:am3d="http://schemas.microsoft.com/office/drawing/2017/model3d" xmlns:o="urn:schemas-microsoft-com:office:office" xmlns:r="http://schemas.openxmlformats.org/officeDocument/2006/relationships" xmlns:m="http://schemas.openxmlformats.org/officeDocument/2006/math" xmlns:v="urn:schemas-microsoft-com:vml" xmlns:wp14="http://schemas.microsoft.com/office/word/2010/wordprocessingDrawing" xmlns:wp="http://schemas.openxmlformats.org/drawingml/2006/wordprocessingDrawing" xmlns:w10="urn:schemas-microsoft-com:office:word" xmlns:w="http://schemas.openxmlformats.org/wordprocessingml/2006/main" xmlns:w14="http://schemas.microsoft.com/office/word/2010/wordml" xmlns:w15="http://schemas.microsoft.com/office/word/2012/wordml" xmlns:w16cid="http://schemas.microsoft.com/office/word/2016/wordml/cid" xmlns:w16se="http://schemas.microsoft.com/office/word/2015/wordml/symex" xmlns:wpg="http://schemas.microsoft.com/office/word/2010/wordprocessingGroup" xmlns:wpi="http://schemas.microsoft.com/office/word/2010/wordprocessingInk" xmlns:wne="http://schemas.microsoft.com/office/word/2006/wordml" xmlns:wps="http://schemas.microsoft.com/office/word/2010/wordprocessingShape" mc:Ignorable="w14 w15 w16se w16cid wp14">
   <w:footnote w:type="separator" w:id="-1">
     <w:p>
       <w:pPr>
@@ -2703,7 +2699,7 @@
 </file>
 
 <file path=word/header1.xml><?xml version="1.0" encoding="utf-8"?>
-<w:hdr xmlns:wpc="http://schemas.microsoft.com/office/word/2010/wordprocessingCanvas" xmlns:cx="http://schemas.microsoft.com/office/drawing/2014/chartex" xmlns:cx1="http://schemas.microsoft.com/office/drawing/2015/9/8/chartex" xmlns:mc="http://schemas.openxmlformats.org/markup-compatibility/2006" xmlns:o="urn:schemas-microsoft-com:office:office" xmlns:r="http://schemas.openxmlformats.org/officeDocument/2006/relationships" xmlns:m="http://schemas.openxmlformats.org/officeDocument/2006/math" xmlns:v="urn:schemas-microsoft-com:vml" xmlns:wp14="http://schemas.microsoft.com/office/word/2010/wordprocessingDrawing" xmlns:wp="http://schemas.openxmlformats.org/drawingml/2006/wordprocessingDrawing" xmlns:w10="urn:schemas-microsoft-com:office:word" xmlns:w="http://schemas.openxmlformats.org/wordprocessingml/2006/main" xmlns:w14="http://schemas.microsoft.com/office/word/2010/wordml" xmlns:w15="http://schemas.microsoft.com/office/word/2012/wordml" xmlns:w16se="http://schemas.microsoft.com/office/word/2015/wordml/symex" xmlns:wpg="http://schemas.microsoft.com/office/word/2010/wordprocessingGroup" xmlns:wpi="http://schemas.microsoft.com/office/word/2010/wordprocessingInk" xmlns:wne="http://schemas.microsoft.com/office/word/2006/wordml" xmlns:wps="http://schemas.microsoft.com/office/word/2010/wordprocessingShape" mc:Ignorable="w14 w15 w16se wp14">
+<w:hdr xmlns:wpc="http://schemas.microsoft.com/office/word/2010/wordprocessingCanvas" xmlns:cx="http://schemas.microsoft.com/office/drawing/2014/chartex" xmlns:cx1="http://schemas.microsoft.com/office/drawing/2015/9/8/chartex" xmlns:cx2="http://schemas.microsoft.com/office/drawing/2015/10/21/chartex" xmlns:cx3="http://schemas.microsoft.com/office/drawing/2016/5/9/chartex" xmlns:cx4="http://schemas.microsoft.com/office/drawing/2016/5/10/chartex" xmlns:cx5="http://schemas.microsoft.com/office/drawing/2016/5/11/chartex" xmlns:cx6="http://schemas.microsoft.com/office/drawing/2016/5/12/chartex" xmlns:cx7="http://schemas.microsoft.com/office/drawing/2016/5/13/chartex" xmlns:cx8="http://schemas.microsoft.com/office/drawing/2016/5/14/chartex" xmlns:mc="http://schemas.openxmlformats.org/markup-compatibility/2006" xmlns:aink="http://schemas.microsoft.com/office/drawing/2016/ink" xmlns:am3d="http://schemas.microsoft.com/office/drawing/2017/model3d" xmlns:o="urn:schemas-microsoft-com:office:office" xmlns:r="http://schemas.openxmlformats.org/officeDocument/2006/relationships" xmlns:m="http://schemas.openxmlformats.org/officeDocument/2006/math" xmlns:v="urn:schemas-microsoft-com:vml" xmlns:wp14="http://schemas.microsoft.com/office/word/2010/wordprocessingDrawing" xmlns:wp="http://schemas.openxmlformats.org/drawingml/2006/wordprocessingDrawing" xmlns:w10="urn:schemas-microsoft-com:office:word" xmlns:w="http://schemas.openxmlformats.org/wordprocessingml/2006/main" xmlns:w14="http://schemas.microsoft.com/office/word/2010/wordml" xmlns:w15="http://schemas.microsoft.com/office/word/2012/wordml" xmlns:w16cid="http://schemas.microsoft.com/office/word/2016/wordml/cid" xmlns:w16se="http://schemas.microsoft.com/office/word/2015/wordml/symex" xmlns:wpg="http://schemas.microsoft.com/office/word/2010/wordprocessingGroup" xmlns:wpi="http://schemas.microsoft.com/office/word/2010/wordprocessingInk" xmlns:wne="http://schemas.microsoft.com/office/word/2006/wordml" xmlns:wps="http://schemas.microsoft.com/office/word/2010/wordprocessingShape" mc:Ignorable="w14 w15 w16se w16cid wp14">
   <w:p>
     <w:pPr>
       <w:pStyle w:val="Header"/>
@@ -2717,7 +2713,7 @@
 </file>
 
 <file path=word/styles.xml><?xml version="1.0" encoding="utf-8"?>
-<w:styles xmlns:mc="http://schemas.openxmlformats.org/markup-compatibility/2006" xmlns:r="http://schemas.openxmlformats.org/officeDocument/2006/relationships" xmlns:w="http://schemas.openxmlformats.org/wordprocessingml/2006/main" xmlns:w14="http://schemas.microsoft.com/office/word/2010/wordml" xmlns:w15="http://schemas.microsoft.com/office/word/2012/wordml" xmlns:w16se="http://schemas.microsoft.com/office/word/2015/wordml/symex" mc:Ignorable="w14 w15 w16se">
+<w:styles xmlns:mc="http://schemas.openxmlformats.org/markup-compatibility/2006" xmlns:r="http://schemas.openxmlformats.org/officeDocument/2006/relationships" xmlns:w="http://schemas.openxmlformats.org/wordprocessingml/2006/main" xmlns:w14="http://schemas.microsoft.com/office/word/2010/wordml" xmlns:w15="http://schemas.microsoft.com/office/word/2012/wordml" xmlns:w16cid="http://schemas.microsoft.com/office/word/2016/wordml/cid" xmlns:w16se="http://schemas.microsoft.com/office/word/2015/wordml/symex" mc:Ignorable="w14 w15 w16se w16cid">
   <w:docDefaults>
     <w:rPrDefault>
       <w:rPr>
@@ -2733,7 +2729,7 @@
       </w:pPr>
     </w:pPrDefault>
   </w:docDefaults>
-  <w:latentStyles w:defLockedState="0" w:defUIPriority="99" w:defSemiHidden="0" w:defUnhideWhenUsed="0" w:defQFormat="0" w:count="371">
+  <w:latentStyles w:defLockedState="0" w:defUIPriority="99" w:defSemiHidden="0" w:defUnhideWhenUsed="0" w:defQFormat="0" w:count="376">
     <w:lsdException w:name="Normal" w:uiPriority="0" w:qFormat="1"/>
     <w:lsdException w:name="heading 1" w:uiPriority="9" w:qFormat="1"/>
     <w:lsdException w:name="heading 2" w:semiHidden="1" w:uiPriority="9" w:unhideWhenUsed="1" w:qFormat="1"/>
@@ -2839,7 +2835,6 @@
     <w:lsdException w:name="HTML Sample" w:semiHidden="1" w:unhideWhenUsed="1"/>
     <w:lsdException w:name="HTML Typewriter" w:semiHidden="1" w:unhideWhenUsed="1"/>
     <w:lsdException w:name="HTML Variable" w:semiHidden="1" w:unhideWhenUsed="1"/>
-    <w:lsdException w:name="Normal Table" w:semiHidden="1" w:unhideWhenUsed="1"/>
     <w:lsdException w:name="annotation subject" w:semiHidden="1" w:unhideWhenUsed="1"/>
     <w:lsdException w:name="No List" w:semiHidden="1" w:unhideWhenUsed="1"/>
     <w:lsdException w:name="Outline List 1" w:semiHidden="1" w:unhideWhenUsed="1"/>
@@ -2882,11 +2877,8 @@
     <w:lsdException w:name="Table Contemporary" w:semiHidden="1" w:unhideWhenUsed="1"/>
     <w:lsdException w:name="Table Elegant" w:semiHidden="1" w:unhideWhenUsed="1"/>
     <w:lsdException w:name="Table Professional" w:semiHidden="1" w:unhideWhenUsed="1"/>
-    <w:lsdException w:name="Table Subtle 1" w:semiHidden="1" w:unhideWhenUsed="1"/>
     <w:lsdException w:name="Table Subtle 2" w:semiHidden="1" w:unhideWhenUsed="1"/>
     <w:lsdException w:name="Table Web 1" w:semiHidden="1" w:unhideWhenUsed="1"/>
-    <w:lsdException w:name="Table Web 2" w:semiHidden="1" w:unhideWhenUsed="1"/>
-    <w:lsdException w:name="Table Web 3" w:semiHidden="1" w:unhideWhenUsed="1"/>
     <w:lsdException w:name="Balloon Text" w:semiHidden="1" w:unhideWhenUsed="1"/>
     <w:lsdException w:name="Table Grid" w:uiPriority="39"/>
     <w:lsdException w:name="Table Theme" w:semiHidden="1" w:unhideWhenUsed="1"/>
@@ -3105,6 +3097,11 @@
     <w:lsdException w:name="List Table 5 Dark Accent 6" w:uiPriority="50"/>
     <w:lsdException w:name="List Table 6 Colorful Accent 6" w:uiPriority="51"/>
     <w:lsdException w:name="List Table 7 Colorful Accent 6" w:uiPriority="52"/>
+    <w:lsdException w:name="Mention" w:semiHidden="1" w:unhideWhenUsed="1"/>
+    <w:lsdException w:name="Smart Hyperlink" w:semiHidden="1" w:unhideWhenUsed="1"/>
+    <w:lsdException w:name="Hashtag" w:semiHidden="1" w:unhideWhenUsed="1"/>
+    <w:lsdException w:name="Unresolved Mention" w:semiHidden="1" w:unhideWhenUsed="1"/>
+    <w:lsdException w:name="Smart Link" w:semiHidden="1" w:unhideWhenUsed="1"/>
   </w:latentStyles>
   <w:style w:type="paragraph" w:default="1" w:styleId="Normal">
     <w:name w:val="Normal"/>
